--- a/Web Dev Resume.docx
+++ b/Web Dev Resume.docx
@@ -168,7 +168,6 @@
         </w:rPr>
         <w:t xml:space="preserve"> | </w:t>
       </w:r>
-      <w:proofErr w:type="spellStart"/>
       <w:r>
         <w:rPr>
           <w:rFonts w:ascii="Tahoma" w:eastAsia="Times New Roman" w:hAnsi="Tahoma" w:cs="Tahoma"/>
@@ -176,7 +175,6 @@
         </w:rPr>
         <w:t>Github</w:t>
       </w:r>
-      <w:proofErr w:type="spellEnd"/>
       <w:r>
         <w:rPr>
           <w:rFonts w:ascii="Tahoma" w:eastAsia="Times New Roman" w:hAnsi="Tahoma" w:cs="Tahoma"/>
@@ -339,9 +337,8 @@
           <w:sz w:val="24"/>
           <w:szCs w:val="24"/>
         </w:rPr>
-        <w:t xml:space="preserve">to learning how to code, learning how to be patient, and learning how to be </w:t>
-      </w:r>
-      <w:proofErr w:type="gramStart"/>
+        <w:t>to learning how to code, learning how to be patient, and learning how to be precise.</w:t>
+      </w:r>
       <w:r>
         <w:rPr>
           <w:rFonts w:ascii="Arial" w:eastAsia="Times New Roman" w:hAnsi="Arial" w:cs="Arial"/>
@@ -350,7 +347,7 @@
           <w:sz w:val="24"/>
           <w:szCs w:val="24"/>
         </w:rPr>
-        <w:t>precise.</w:t>
+        <w:t xml:space="preserve">. </w:t>
       </w:r>
       <w:r>
         <w:rPr>
@@ -360,9 +357,8 @@
           <w:sz w:val="24"/>
           <w:szCs w:val="24"/>
         </w:rPr>
-        <w:t>.</w:t>
-      </w:r>
-      <w:proofErr w:type="gramEnd"/>
+        <w:t xml:space="preserve">I pride myself in knowing how to </w:t>
+      </w:r>
       <w:r>
         <w:rPr>
           <w:rFonts w:ascii="Arial" w:eastAsia="Times New Roman" w:hAnsi="Arial" w:cs="Arial"/>
@@ -371,7 +367,7 @@
           <w:sz w:val="24"/>
           <w:szCs w:val="24"/>
         </w:rPr>
-        <w:t xml:space="preserve"> </w:t>
+        <w:t>communicate effectively with a team</w:t>
       </w:r>
       <w:r>
         <w:rPr>
@@ -381,7 +377,7 @@
           <w:sz w:val="24"/>
           <w:szCs w:val="24"/>
         </w:rPr>
-        <w:t xml:space="preserve">I pride myself in knowing how to </w:t>
+        <w:t>, lead a team,</w:t>
       </w:r>
       <w:r>
         <w:rPr>
@@ -391,7 +387,7 @@
           <w:sz w:val="24"/>
           <w:szCs w:val="24"/>
         </w:rPr>
-        <w:t>communicate effectively with a team</w:t>
+        <w:t xml:space="preserve"> and create creative functional web pages and applications. </w:t>
       </w:r>
       <w:r>
         <w:rPr>
@@ -401,7 +397,7 @@
           <w:sz w:val="24"/>
           <w:szCs w:val="24"/>
         </w:rPr>
-        <w:t>, lead a team,</w:t>
+        <w:t>As an aspiring developer, I must always strive to</w:t>
       </w:r>
       <w:r>
         <w:rPr>
@@ -411,49 +407,7 @@
           <w:sz w:val="24"/>
           <w:szCs w:val="24"/>
         </w:rPr>
-        <w:t xml:space="preserve"> and create creative functional web pages and applications. </w:t>
-      </w:r>
-      <w:r>
-        <w:rPr>
-          <w:rFonts w:ascii="Arial" w:eastAsia="Times New Roman" w:hAnsi="Arial" w:cs="Arial"/>
-          <w:iCs/>
-          <w:color w:val="4472C4" w:themeColor="accent1"/>
-          <w:sz w:val="24"/>
-          <w:szCs w:val="24"/>
-        </w:rPr>
-        <w:t>As an aspiring developer, I must always strive to</w:t>
-      </w:r>
-      <w:r>
-        <w:rPr>
-          <w:rFonts w:ascii="Arial" w:eastAsia="Times New Roman" w:hAnsi="Arial" w:cs="Arial"/>
-          <w:iCs/>
-          <w:color w:val="4472C4" w:themeColor="accent1"/>
-          <w:sz w:val="24"/>
-          <w:szCs w:val="24"/>
-        </w:rPr>
-        <w:t xml:space="preserve"> develop more professional skills and constantly learn in this </w:t>
-      </w:r>
-      <w:proofErr w:type="gramStart"/>
-      <w:r>
-        <w:rPr>
-          <w:rFonts w:ascii="Arial" w:eastAsia="Times New Roman" w:hAnsi="Arial" w:cs="Arial"/>
-          <w:iCs/>
-          <w:color w:val="4472C4" w:themeColor="accent1"/>
-          <w:sz w:val="24"/>
-          <w:szCs w:val="24"/>
-        </w:rPr>
-        <w:t>ever changing</w:t>
-      </w:r>
-      <w:proofErr w:type="gramEnd"/>
-      <w:r>
-        <w:rPr>
-          <w:rFonts w:ascii="Arial" w:eastAsia="Times New Roman" w:hAnsi="Arial" w:cs="Arial"/>
-          <w:iCs/>
-          <w:color w:val="4472C4" w:themeColor="accent1"/>
-          <w:sz w:val="24"/>
-          <w:szCs w:val="24"/>
-        </w:rPr>
-        <w:t xml:space="preserve"> technological world</w:t>
+        <w:t xml:space="preserve"> develop more professional skills and constantly learn in this ever changing technological world</w:t>
       </w:r>
       <w:r>
         <w:rPr>
@@ -483,29 +437,7 @@
           <w:sz w:val="24"/>
           <w:szCs w:val="24"/>
         </w:rPr>
-        <w:t xml:space="preserve">I want to take the knowledge </w:t>
-      </w:r>
-      <w:proofErr w:type="gramStart"/>
-      <w:r>
-        <w:rPr>
-          <w:rFonts w:ascii="Helvetica" w:eastAsia="Times New Roman" w:hAnsi="Helvetica" w:cs="Times New Roman"/>
-          <w:iCs/>
-          <w:color w:val="4472C4" w:themeColor="accent1"/>
-          <w:sz w:val="24"/>
-          <w:szCs w:val="24"/>
-        </w:rPr>
-        <w:t>I’ve</w:t>
-      </w:r>
-      <w:proofErr w:type="gramEnd"/>
-      <w:r>
-        <w:rPr>
-          <w:rFonts w:ascii="Helvetica" w:eastAsia="Times New Roman" w:hAnsi="Helvetica" w:cs="Times New Roman"/>
-          <w:iCs/>
-          <w:color w:val="4472C4" w:themeColor="accent1"/>
-          <w:sz w:val="24"/>
-          <w:szCs w:val="24"/>
-        </w:rPr>
-        <w:t xml:space="preserve"> acquired in my professional career and use it to amplify my new venture as a web developer!</w:t>
+        <w:t>I want to take the knowledge I’ve acquired in my professional career and use it to amplify my new venture as a web developer!</w:t>
       </w:r>
     </w:p>
     <w:p>
@@ -574,39 +506,7 @@
           <w:rFonts w:ascii="Arial" w:eastAsia="Times New Roman" w:hAnsi="Arial" w:cs="Arial"/>
           <w:color w:val="4472C4" w:themeColor="accent1"/>
         </w:rPr>
-        <w:t xml:space="preserve">HTML5, CSS3, </w:t>
-      </w:r>
-      <w:proofErr w:type="spellStart"/>
-      <w:r>
-        <w:rPr>
-          <w:rFonts w:ascii="Arial" w:eastAsia="Times New Roman" w:hAnsi="Arial" w:cs="Arial"/>
-          <w:color w:val="4472C4" w:themeColor="accent1"/>
-        </w:rPr>
-        <w:t>Javascript</w:t>
-      </w:r>
-      <w:proofErr w:type="spellEnd"/>
-      <w:r>
-        <w:rPr>
-          <w:rFonts w:ascii="Arial" w:eastAsia="Times New Roman" w:hAnsi="Arial" w:cs="Arial"/>
-          <w:color w:val="4472C4" w:themeColor="accent1"/>
-        </w:rPr>
-        <w:t xml:space="preserve">, </w:t>
-      </w:r>
-      <w:proofErr w:type="spellStart"/>
-      <w:r>
-        <w:rPr>
-          <w:rFonts w:ascii="Arial" w:eastAsia="Times New Roman" w:hAnsi="Arial" w:cs="Arial"/>
-          <w:color w:val="4472C4" w:themeColor="accent1"/>
-        </w:rPr>
-        <w:t>JQuery</w:t>
-      </w:r>
-      <w:proofErr w:type="spellEnd"/>
-      <w:r>
-        <w:rPr>
-          <w:rFonts w:ascii="Arial" w:eastAsia="Times New Roman" w:hAnsi="Arial" w:cs="Arial"/>
-          <w:color w:val="4472C4" w:themeColor="accent1"/>
-        </w:rPr>
-        <w:t xml:space="preserve">, Bootstrap, Firebase, Node Js, MySQL, MongoDB, Express, Handelbars.js &amp; ReactJS. </w:t>
+        <w:t xml:space="preserve">HTML5, CSS3, Javascript, JQuery, Bootstrap, Firebase, Node Js, MySQL, MongoDB, Express, Handelbars.js &amp; ReactJS. </w:t>
       </w:r>
     </w:p>
     <w:p>
@@ -658,51 +558,7 @@
           <w:color w:val="4472C4" w:themeColor="accent1"/>
           <w:shd w:val="clear" w:color="auto" w:fill="FFFFFF"/>
         </w:rPr>
-        <w:t xml:space="preserve">, </w:t>
-      </w:r>
-      <w:proofErr w:type="spellStart"/>
-      <w:r>
-        <w:rPr>
-          <w:rFonts w:ascii="Arial" w:eastAsia="Times New Roman" w:hAnsi="Arial" w:cs="Arial"/>
-          <w:b/>
-          <w:bCs/>
-          <w:color w:val="4472C4" w:themeColor="accent1"/>
-          <w:shd w:val="clear" w:color="auto" w:fill="FFFFFF"/>
-        </w:rPr>
-        <w:t>ReactStrap</w:t>
-      </w:r>
-      <w:proofErr w:type="spellEnd"/>
-      <w:r>
-        <w:rPr>
-          <w:rFonts w:ascii="Arial" w:eastAsia="Times New Roman" w:hAnsi="Arial" w:cs="Arial"/>
-          <w:b/>
-          <w:bCs/>
-          <w:color w:val="4472C4" w:themeColor="accent1"/>
-          <w:shd w:val="clear" w:color="auto" w:fill="FFFFFF"/>
-        </w:rPr>
-        <w:t xml:space="preserve">, Git, </w:t>
-      </w:r>
-      <w:proofErr w:type="spellStart"/>
-      <w:r>
-        <w:rPr>
-          <w:rFonts w:ascii="Arial" w:eastAsia="Times New Roman" w:hAnsi="Arial" w:cs="Arial"/>
-          <w:b/>
-          <w:bCs/>
-          <w:color w:val="4472C4" w:themeColor="accent1"/>
-          <w:shd w:val="clear" w:color="auto" w:fill="FFFFFF"/>
-        </w:rPr>
-        <w:t>Github</w:t>
-      </w:r>
-      <w:proofErr w:type="spellEnd"/>
-      <w:r>
-        <w:rPr>
-          <w:rFonts w:ascii="Arial" w:eastAsia="Times New Roman" w:hAnsi="Arial" w:cs="Arial"/>
-          <w:b/>
-          <w:bCs/>
-          <w:color w:val="4472C4" w:themeColor="accent1"/>
-          <w:shd w:val="clear" w:color="auto" w:fill="FFFFFF"/>
-        </w:rPr>
-        <w:t>,</w:t>
+        <w:t>, ReactStrap, Git, Github,</w:t>
       </w:r>
       <w:r>
         <w:rPr>
@@ -879,23 +735,7 @@
           <w:rFonts w:ascii="Arial" w:eastAsia="Times New Roman" w:hAnsi="Arial" w:cs="Arial"/>
           <w:color w:val="4A86E8"/>
         </w:rPr>
-        <w:t xml:space="preserve">This is a full Stack application. The website prompts a cash free trading platform for </w:t>
-      </w:r>
-      <w:proofErr w:type="gramStart"/>
-      <w:r>
-        <w:rPr>
-          <w:rFonts w:ascii="Arial" w:eastAsia="Times New Roman" w:hAnsi="Arial" w:cs="Arial"/>
-          <w:color w:val="4A86E8"/>
-        </w:rPr>
-        <w:t>products;</w:t>
-      </w:r>
-      <w:proofErr w:type="gramEnd"/>
-      <w:r>
-        <w:rPr>
-          <w:rFonts w:ascii="Arial" w:eastAsia="Times New Roman" w:hAnsi="Arial" w:cs="Arial"/>
-          <w:color w:val="4A86E8"/>
-        </w:rPr>
-        <w:t xml:space="preserve"> mostly fashion. </w:t>
+        <w:t xml:space="preserve">This is a full Stack application. The website prompts a cash free trading platform for products; mostly fashion. </w:t>
       </w:r>
       <w:r>
         <w:rPr>
@@ -968,39 +808,8 @@
           <w:iCs/>
           <w:color w:val="4A86E8"/>
         </w:rPr>
-        <w:t xml:space="preserve">SCSS, </w:t>
-      </w:r>
-      <w:proofErr w:type="spellStart"/>
-      <w:r>
-        <w:rPr>
-          <w:rFonts w:ascii="Arial" w:eastAsia="Times New Roman" w:hAnsi="Arial" w:cs="Arial"/>
-          <w:i/>
-          <w:iCs/>
-          <w:color w:val="4A86E8"/>
-        </w:rPr>
-        <w:t>Nodemailer</w:t>
-      </w:r>
-      <w:proofErr w:type="spellEnd"/>
-      <w:r>
-        <w:rPr>
-          <w:rFonts w:ascii="Arial" w:eastAsia="Times New Roman" w:hAnsi="Arial" w:cs="Arial"/>
-          <w:i/>
-          <w:iCs/>
-          <w:color w:val="4A86E8"/>
-        </w:rPr>
-        <w:t xml:space="preserve">, Passport, and </w:t>
-      </w:r>
-      <w:proofErr w:type="spellStart"/>
-      <w:r>
-        <w:rPr>
-          <w:rFonts w:ascii="Arial" w:eastAsia="Times New Roman" w:hAnsi="Arial" w:cs="Arial"/>
-          <w:i/>
-          <w:iCs/>
-          <w:color w:val="4A86E8"/>
-        </w:rPr>
-        <w:t>Reactapp</w:t>
-      </w:r>
-      <w:proofErr w:type="spellEnd"/>
+        <w:t>SCSS, Nodemailer, Passport, and Reactapp</w:t>
+      </w:r>
     </w:p>
     <w:p>
       <w:pPr>
@@ -1208,7 +1017,6 @@
         </w:rPr>
         <w:t xml:space="preserve">Made with </w:t>
       </w:r>
-      <w:proofErr w:type="spellStart"/>
       <w:r>
         <w:rPr>
           <w:rFonts w:ascii="Arial" w:eastAsia="Times New Roman" w:hAnsi="Arial" w:cs="Arial"/>
@@ -1218,7 +1026,6 @@
         </w:rPr>
         <w:t>Javascript</w:t>
       </w:r>
-      <w:proofErr w:type="spellEnd"/>
       <w:r>
         <w:rPr>
           <w:rFonts w:ascii="Arial" w:eastAsia="Times New Roman" w:hAnsi="Arial" w:cs="Arial"/>
@@ -1226,7 +1033,6 @@
         </w:rPr>
         <w:t xml:space="preserve">, </w:t>
       </w:r>
-      <w:proofErr w:type="spellStart"/>
       <w:r>
         <w:rPr>
           <w:rFonts w:ascii="Arial" w:eastAsia="Times New Roman" w:hAnsi="Arial" w:cs="Arial"/>
@@ -1236,7 +1042,6 @@
         </w:rPr>
         <w:t>Jquery</w:t>
       </w:r>
-      <w:proofErr w:type="spellEnd"/>
       <w:r>
         <w:rPr>
           <w:rFonts w:ascii="Arial" w:eastAsia="Times New Roman" w:hAnsi="Arial" w:cs="Arial"/>
@@ -1285,7 +1090,6 @@
           <w:szCs w:val="24"/>
         </w:rPr>
       </w:pPr>
-      <w:proofErr w:type="spellStart"/>
       <w:r>
         <w:rPr>
           <w:rFonts w:ascii="Arial" w:eastAsia="Times New Roman" w:hAnsi="Arial" w:cs="Arial"/>
@@ -1293,17 +1097,7 @@
           <w:bCs/>
           <w:color w:val="000000"/>
         </w:rPr>
-        <w:t>Bamazon</w:t>
-      </w:r>
-      <w:proofErr w:type="spellEnd"/>
-      <w:r>
-        <w:rPr>
-          <w:rFonts w:ascii="Arial" w:eastAsia="Times New Roman" w:hAnsi="Arial" w:cs="Arial"/>
-          <w:b/>
-          <w:bCs/>
-          <w:color w:val="000000"/>
-        </w:rPr>
-        <w:t xml:space="preserve">-Store </w:t>
+        <w:t xml:space="preserve">Bamazon-Store </w:t>
       </w:r>
       <w:r>
         <w:rPr>
@@ -1588,13 +1382,6 @@
         <w:spacing w:after="80" w:line="240" w:lineRule="auto"/>
         <w:jc w:val="center"/>
         <w:rPr>
-          <w:rFonts w:ascii="Times New Roman" w:eastAsia="Times New Roman" w:hAnsi="Times New Roman" w:cs="Times New Roman"/>
-          <w:sz w:val="24"/>
-          <w:szCs w:val="24"/>
-        </w:rPr>
-      </w:pPr>
-      <w:r>
-        <w:rPr>
           <w:rFonts w:ascii="Arial" w:eastAsia="Times New Roman" w:hAnsi="Arial" w:cs="Arial"/>
           <w:b/>
           <w:bCs/>
@@ -1603,14 +1390,131 @@
           <w:sz w:val="24"/>
           <w:szCs w:val="24"/>
         </w:rPr>
+      </w:pPr>
+      <w:r>
+        <w:rPr>
+          <w:rFonts w:ascii="Arial" w:eastAsia="Times New Roman" w:hAnsi="Arial" w:cs="Arial"/>
+          <w:b/>
+          <w:bCs/>
+          <w:smallCaps/>
+          <w:color w:val="000000"/>
+          <w:sz w:val="24"/>
+          <w:szCs w:val="24"/>
+        </w:rPr>
         <w:t>Experience</w:t>
       </w:r>
     </w:p>
     <w:p>
       <w:pPr>
+        <w:spacing w:after="80" w:line="240" w:lineRule="auto"/>
+        <w:jc w:val="center"/>
+        <w:rPr>
+          <w:rFonts w:ascii="Arial" w:eastAsia="Times New Roman" w:hAnsi="Arial" w:cs="Arial"/>
+          <w:b/>
+          <w:bCs/>
+          <w:smallCaps/>
+          <w:color w:val="000000"/>
+          <w:sz w:val="24"/>
+          <w:szCs w:val="24"/>
+        </w:rPr>
+      </w:pPr>
+    </w:p>
+    <w:p>
+      <w:pPr>
         <w:spacing w:after="0" w:line="240" w:lineRule="auto"/>
         <w:jc w:val="both"/>
         <w:rPr>
+          <w:rFonts w:ascii="Arial" w:eastAsia="Times New Roman" w:hAnsi="Arial" w:cs="Arial"/>
+          <w:b/>
+          <w:bCs/>
+        </w:rPr>
+      </w:pPr>
+      <w:r>
+        <w:rPr>
+          <w:rFonts w:ascii="Arial" w:eastAsia="Times New Roman" w:hAnsi="Arial" w:cs="Arial"/>
+          <w:b/>
+          <w:bCs/>
+        </w:rPr>
+        <w:t>Emily Griffith Technical College</w:t>
+      </w:r>
+      <w:r>
+        <w:rPr>
+          <w:rFonts w:ascii="Arial" w:eastAsia="Times New Roman" w:hAnsi="Arial" w:cs="Arial"/>
+          <w:b/>
+          <w:bCs/>
+        </w:rPr>
+        <w:tab/>
+      </w:r>
+      <w:r>
+        <w:rPr>
+          <w:rFonts w:ascii="Arial" w:eastAsia="Times New Roman" w:hAnsi="Arial" w:cs="Arial"/>
+          <w:b/>
+          <w:bCs/>
+        </w:rPr>
+        <w:tab/>
+      </w:r>
+      <w:r>
+        <w:rPr>
+          <w:rFonts w:ascii="Arial" w:eastAsia="Times New Roman" w:hAnsi="Arial" w:cs="Arial"/>
+          <w:b/>
+          <w:bCs/>
+        </w:rPr>
+        <w:tab/>
+      </w:r>
+      <w:r>
+        <w:rPr>
+          <w:rFonts w:ascii="Arial" w:eastAsia="Times New Roman" w:hAnsi="Arial" w:cs="Arial"/>
+          <w:b/>
+          <w:bCs/>
+        </w:rPr>
+        <w:tab/>
+      </w:r>
+      <w:r>
+        <w:rPr>
+          <w:rFonts w:ascii="Arial" w:eastAsia="Times New Roman" w:hAnsi="Arial" w:cs="Arial"/>
+          <w:b/>
+          <w:bCs/>
+        </w:rPr>
+        <w:tab/>
+      </w:r>
+      <w:r>
+        <w:rPr>
+          <w:rFonts w:ascii="Arial" w:eastAsia="Times New Roman" w:hAnsi="Arial" w:cs="Arial"/>
+          <w:b/>
+          <w:bCs/>
+        </w:rPr>
+        <w:tab/>
+      </w:r>
+      <w:r>
+        <w:rPr>
+          <w:rFonts w:ascii="Arial" w:eastAsia="Times New Roman" w:hAnsi="Arial" w:cs="Arial"/>
+        </w:rPr>
+        <w:t>20</w:t>
+      </w:r>
+      <w:r>
+        <w:rPr>
+          <w:rFonts w:ascii="Arial" w:eastAsia="Times New Roman" w:hAnsi="Arial" w:cs="Arial"/>
+        </w:rPr>
+        <w:t>20</w:t>
+      </w:r>
+      <w:r>
+        <w:rPr>
+          <w:rFonts w:ascii="Arial" w:eastAsia="Times New Roman" w:hAnsi="Arial" w:cs="Arial"/>
+        </w:rPr>
+        <w:t xml:space="preserve"> – </w:t>
+      </w:r>
+      <w:r>
+        <w:rPr>
+          <w:rFonts w:ascii="Arial" w:eastAsia="Times New Roman" w:hAnsi="Arial" w:cs="Arial"/>
+        </w:rPr>
+        <w:t xml:space="preserve">Present </w:t>
+      </w:r>
+    </w:p>
+    <w:p>
+      <w:pPr>
+        <w:spacing w:after="0" w:line="240" w:lineRule="auto"/>
+        <w:jc w:val="both"/>
+        <w:rPr>
           <w:rFonts w:ascii="Times New Roman" w:eastAsia="Times New Roman" w:hAnsi="Times New Roman" w:cs="Times New Roman"/>
           <w:sz w:val="24"/>
           <w:szCs w:val="24"/>
@@ -1622,124 +1526,61 @@
           <w:b/>
           <w:bCs/>
         </w:rPr>
-        <w:t>Freelancer</w:t>
-      </w:r>
-      <w:r>
-        <w:rPr>
-          <w:rFonts w:ascii="Arial" w:eastAsia="Times New Roman" w:hAnsi="Arial" w:cs="Arial"/>
-          <w:b/>
-          <w:bCs/>
-        </w:rPr>
-        <w:tab/>
-      </w:r>
-      <w:r>
-        <w:rPr>
-          <w:rFonts w:ascii="Arial" w:eastAsia="Times New Roman" w:hAnsi="Arial" w:cs="Arial"/>
-          <w:b/>
-          <w:bCs/>
-        </w:rPr>
-        <w:tab/>
-      </w:r>
-      <w:r>
-        <w:rPr>
-          <w:rFonts w:ascii="Arial" w:eastAsia="Times New Roman" w:hAnsi="Arial" w:cs="Arial"/>
-          <w:b/>
-          <w:bCs/>
-        </w:rPr>
-        <w:tab/>
-      </w:r>
-      <w:r>
-        <w:rPr>
-          <w:rFonts w:ascii="Arial" w:eastAsia="Times New Roman" w:hAnsi="Arial" w:cs="Arial"/>
-          <w:b/>
-          <w:bCs/>
-        </w:rPr>
-        <w:tab/>
-      </w:r>
-      <w:r>
-        <w:rPr>
-          <w:rFonts w:ascii="Arial" w:eastAsia="Times New Roman" w:hAnsi="Arial" w:cs="Arial"/>
-          <w:b/>
-          <w:bCs/>
-        </w:rPr>
-        <w:tab/>
-      </w:r>
-      <w:r>
-        <w:rPr>
-          <w:rFonts w:ascii="Arial" w:eastAsia="Times New Roman" w:hAnsi="Arial" w:cs="Arial"/>
-          <w:b/>
-          <w:bCs/>
-        </w:rPr>
-        <w:tab/>
-      </w:r>
-      <w:r>
-        <w:rPr>
-          <w:rFonts w:ascii="Arial" w:eastAsia="Times New Roman" w:hAnsi="Arial" w:cs="Arial"/>
-          <w:b/>
-          <w:bCs/>
-        </w:rPr>
-        <w:tab/>
-      </w:r>
-      <w:r>
-        <w:rPr>
-          <w:rFonts w:ascii="Arial" w:eastAsia="Times New Roman" w:hAnsi="Arial" w:cs="Arial"/>
-          <w:b/>
-          <w:bCs/>
-        </w:rPr>
-        <w:tab/>
-      </w:r>
-      <w:r>
-        <w:rPr>
-          <w:rFonts w:ascii="Arial" w:eastAsia="Times New Roman" w:hAnsi="Arial" w:cs="Arial"/>
-          <w:b/>
-          <w:bCs/>
-        </w:rPr>
-        <w:tab/>
-      </w:r>
-      <w:r>
-        <w:rPr>
-          <w:rFonts w:ascii="Arial" w:eastAsia="Times New Roman" w:hAnsi="Arial" w:cs="Arial"/>
-          <w:b/>
-          <w:bCs/>
-        </w:rPr>
-        <w:tab/>
-      </w:r>
-      <w:r>
-        <w:rPr>
-          <w:rFonts w:ascii="Arial" w:eastAsia="Times New Roman" w:hAnsi="Arial" w:cs="Arial"/>
-        </w:rPr>
-        <w:t>2017</w:t>
-      </w:r>
-      <w:r>
-        <w:rPr>
-          <w:rFonts w:ascii="Arial" w:eastAsia="Times New Roman" w:hAnsi="Arial" w:cs="Arial"/>
-        </w:rPr>
-        <w:t xml:space="preserve"> – </w:t>
-      </w:r>
-      <w:r>
-        <w:rPr>
-          <w:rFonts w:ascii="Arial" w:eastAsia="Times New Roman" w:hAnsi="Arial" w:cs="Arial"/>
-        </w:rPr>
-        <w:t>2019</w:t>
-      </w:r>
-    </w:p>
-    <w:p>
-      <w:pPr>
-        <w:spacing w:after="0" w:line="240" w:lineRule="auto"/>
-        <w:jc w:val="both"/>
-        <w:rPr>
-          <w:rFonts w:ascii="Times New Roman" w:eastAsia="Times New Roman" w:hAnsi="Times New Roman" w:cs="Times New Roman"/>
-          <w:sz w:val="24"/>
-          <w:szCs w:val="24"/>
-        </w:rPr>
-      </w:pPr>
-      <w:r>
-        <w:rPr>
-          <w:rFonts w:ascii="Arial" w:eastAsia="Times New Roman" w:hAnsi="Arial" w:cs="Arial"/>
-          <w:b/>
-          <w:bCs/>
-        </w:rPr>
-        <w:t>Freelancer</w:t>
+        <w:t xml:space="preserve">Web Development Instructor  </w:t>
+      </w:r>
+      <w:r>
+        <w:rPr>
+          <w:rFonts w:ascii="Arial" w:eastAsia="Times New Roman" w:hAnsi="Arial" w:cs="Arial"/>
+          <w:b/>
+          <w:bCs/>
+        </w:rPr>
+        <w:tab/>
+      </w:r>
+      <w:r>
+        <w:rPr>
+          <w:rFonts w:ascii="Arial" w:eastAsia="Times New Roman" w:hAnsi="Arial" w:cs="Arial"/>
+          <w:b/>
+          <w:bCs/>
+        </w:rPr>
+        <w:tab/>
+      </w:r>
+      <w:r>
+        <w:rPr>
+          <w:rFonts w:ascii="Arial" w:eastAsia="Times New Roman" w:hAnsi="Arial" w:cs="Arial"/>
+          <w:b/>
+          <w:bCs/>
+        </w:rPr>
+        <w:tab/>
+      </w:r>
+      <w:r>
+        <w:rPr>
+          <w:rFonts w:ascii="Arial" w:eastAsia="Times New Roman" w:hAnsi="Arial" w:cs="Arial"/>
+          <w:b/>
+          <w:bCs/>
+        </w:rPr>
+        <w:tab/>
+      </w:r>
+      <w:r>
+        <w:rPr>
+          <w:rFonts w:ascii="Arial" w:eastAsia="Times New Roman" w:hAnsi="Arial" w:cs="Arial"/>
+          <w:b/>
+          <w:bCs/>
+        </w:rPr>
+        <w:tab/>
+      </w:r>
+      <w:r>
+        <w:rPr>
+          <w:rFonts w:ascii="Arial" w:eastAsia="Times New Roman" w:hAnsi="Arial" w:cs="Arial"/>
+          <w:b/>
+          <w:bCs/>
+        </w:rPr>
+        <w:tab/>
+      </w:r>
+      <w:r>
+        <w:rPr>
+          <w:rFonts w:ascii="Arial" w:eastAsia="Times New Roman" w:hAnsi="Arial" w:cs="Arial"/>
+        </w:rPr>
+        <w:t>Denver, CO</w:t>
       </w:r>
       <w:r>
         <w:rPr>
@@ -1829,12 +1670,6 @@
           <w:bCs/>
         </w:rPr>
         <w:t xml:space="preserve"> </w:t>
-      </w:r>
-      <w:r>
-        <w:rPr>
-          <w:rFonts w:ascii="Arial" w:eastAsia="Times New Roman" w:hAnsi="Arial" w:cs="Arial"/>
-        </w:rPr>
-        <w:t>Denver, CO</w:t>
       </w:r>
     </w:p>
     <w:p>
@@ -1855,9 +1690,8 @@
           <w:sz w:val="21"/>
           <w:szCs w:val="21"/>
         </w:rPr>
-        <w:t xml:space="preserve">Designed websites from scratch to tend to clients with a creative eye. Met the needs and requests from clients. Able to maneuverer sites to make updates and changes on pages. Designed effective interfaces technologies, </w:t>
-      </w:r>
-      <w:proofErr w:type="gramStart"/>
+        <w:t xml:space="preserve">Served as a technical instructor </w:t>
+      </w:r>
       <w:r>
         <w:rPr>
           <w:rFonts w:ascii="Helvetica" w:eastAsia="Times New Roman" w:hAnsi="Helvetica" w:cs="Times New Roman"/>
@@ -1865,9 +1699,8 @@
           <w:sz w:val="21"/>
           <w:szCs w:val="21"/>
         </w:rPr>
-        <w:t>frameworks</w:t>
-      </w:r>
-      <w:proofErr w:type="gramEnd"/>
+        <w:t>to a group of aspiring adult learners. A</w:t>
+      </w:r>
       <w:r>
         <w:rPr>
           <w:rFonts w:ascii="Helvetica" w:eastAsia="Times New Roman" w:hAnsi="Helvetica" w:cs="Times New Roman"/>
@@ -1875,7 +1708,7 @@
           <w:sz w:val="21"/>
           <w:szCs w:val="21"/>
         </w:rPr>
-        <w:t xml:space="preserve"> and libraries such as HTML, CSS and Java</w:t>
+        <w:t xml:space="preserve">ble to incorporate active and engaging lesson online in a virtual platform. Guided and implement the development of dynamic and interactive websites. Reviewed and accessed assignments and gave useful feedback. Analyzed network security and computer information systems </w:t>
       </w:r>
       <w:r>
         <w:rPr>
@@ -1884,7 +1717,7 @@
           <w:sz w:val="21"/>
           <w:szCs w:val="21"/>
         </w:rPr>
-        <w:t>S</w:t>
+        <w:t xml:space="preserve">in relation to hardware and software. Piloted new grading systems </w:t>
       </w:r>
       <w:r>
         <w:rPr>
@@ -1893,8 +1726,19 @@
           <w:sz w:val="21"/>
           <w:szCs w:val="21"/>
         </w:rPr>
-        <w:t>cript, and backend concepts. Designs and navigation frameworks achieved usability requirements. Maintained a work environment focused on quality, communication, collaboration, integration, and teamwork.</w:t>
-      </w:r>
+        <w:t>m</w:t>
+      </w:r>
+    </w:p>
+    <w:p>
+      <w:pPr>
+        <w:spacing w:after="80" w:line="240" w:lineRule="auto"/>
+        <w:jc w:val="center"/>
+        <w:rPr>
+          <w:rFonts w:ascii="Times New Roman" w:eastAsia="Times New Roman" w:hAnsi="Times New Roman" w:cs="Times New Roman"/>
+          <w:sz w:val="24"/>
+          <w:szCs w:val="24"/>
+        </w:rPr>
+      </w:pPr>
     </w:p>
     <w:p>
       <w:pPr>
@@ -1912,91 +1756,93 @@
           <w:b/>
           <w:bCs/>
         </w:rPr>
-        <w:t>English Instructor</w:t>
-      </w:r>
-      <w:r>
-        <w:rPr>
-          <w:rFonts w:ascii="Arial" w:eastAsia="Times New Roman" w:hAnsi="Arial" w:cs="Arial"/>
-          <w:b/>
-          <w:bCs/>
-        </w:rPr>
-        <w:tab/>
-      </w:r>
-      <w:r>
-        <w:rPr>
-          <w:rFonts w:ascii="Arial" w:eastAsia="Times New Roman" w:hAnsi="Arial" w:cs="Arial"/>
-          <w:b/>
-          <w:bCs/>
-        </w:rPr>
-        <w:tab/>
-      </w:r>
-      <w:r>
-        <w:rPr>
-          <w:rFonts w:ascii="Arial" w:eastAsia="Times New Roman" w:hAnsi="Arial" w:cs="Arial"/>
-          <w:b/>
-          <w:bCs/>
-        </w:rPr>
-        <w:tab/>
-      </w:r>
-      <w:r>
-        <w:rPr>
-          <w:rFonts w:ascii="Arial" w:eastAsia="Times New Roman" w:hAnsi="Arial" w:cs="Arial"/>
-          <w:b/>
-          <w:bCs/>
-        </w:rPr>
-        <w:tab/>
-      </w:r>
-      <w:r>
-        <w:rPr>
-          <w:rFonts w:ascii="Arial" w:eastAsia="Times New Roman" w:hAnsi="Arial" w:cs="Arial"/>
-          <w:b/>
-          <w:bCs/>
-        </w:rPr>
-        <w:tab/>
-      </w:r>
-      <w:r>
-        <w:rPr>
-          <w:rFonts w:ascii="Arial" w:eastAsia="Times New Roman" w:hAnsi="Arial" w:cs="Arial"/>
-          <w:b/>
-          <w:bCs/>
-        </w:rPr>
-        <w:tab/>
-      </w:r>
-      <w:r>
-        <w:rPr>
-          <w:rFonts w:ascii="Arial" w:eastAsia="Times New Roman" w:hAnsi="Arial" w:cs="Arial"/>
-          <w:b/>
-          <w:bCs/>
-        </w:rPr>
-        <w:tab/>
-      </w:r>
-      <w:r>
-        <w:rPr>
-          <w:rFonts w:ascii="Arial" w:eastAsia="Times New Roman" w:hAnsi="Arial" w:cs="Arial"/>
-          <w:b/>
-          <w:bCs/>
-        </w:rPr>
-        <w:tab/>
-      </w:r>
-      <w:r>
-        <w:rPr>
-          <w:rFonts w:ascii="Arial" w:eastAsia="Times New Roman" w:hAnsi="Arial" w:cs="Arial"/>
-          <w:b/>
-          <w:bCs/>
-        </w:rPr>
-        <w:tab/>
-      </w:r>
-      <w:r>
-        <w:rPr>
-          <w:rFonts w:ascii="Arial" w:eastAsia="Times New Roman" w:hAnsi="Arial" w:cs="Arial"/>
-        </w:rPr>
-        <w:t>201</w:t>
-      </w:r>
-      <w:r>
-        <w:rPr>
-          <w:rFonts w:ascii="Arial" w:eastAsia="Times New Roman" w:hAnsi="Arial" w:cs="Arial"/>
-        </w:rPr>
-        <w:t>5</w:t>
+        <w:t>Freelancer</w:t>
+      </w:r>
+      <w:r>
+        <w:rPr>
+          <w:rFonts w:ascii="Arial" w:eastAsia="Times New Roman" w:hAnsi="Arial" w:cs="Arial"/>
+          <w:b/>
+          <w:bCs/>
+        </w:rPr>
+        <w:tab/>
+      </w:r>
+      <w:r>
+        <w:rPr>
+          <w:rFonts w:ascii="Arial" w:eastAsia="Times New Roman" w:hAnsi="Arial" w:cs="Arial"/>
+          <w:b/>
+          <w:bCs/>
+        </w:rPr>
+        <w:tab/>
+      </w:r>
+      <w:r>
+        <w:rPr>
+          <w:rFonts w:ascii="Arial" w:eastAsia="Times New Roman" w:hAnsi="Arial" w:cs="Arial"/>
+          <w:b/>
+          <w:bCs/>
+        </w:rPr>
+        <w:tab/>
+      </w:r>
+      <w:r>
+        <w:rPr>
+          <w:rFonts w:ascii="Arial" w:eastAsia="Times New Roman" w:hAnsi="Arial" w:cs="Arial"/>
+          <w:b/>
+          <w:bCs/>
+        </w:rPr>
+        <w:tab/>
+      </w:r>
+      <w:r>
+        <w:rPr>
+          <w:rFonts w:ascii="Arial" w:eastAsia="Times New Roman" w:hAnsi="Arial" w:cs="Arial"/>
+          <w:b/>
+          <w:bCs/>
+        </w:rPr>
+        <w:tab/>
+      </w:r>
+      <w:r>
+        <w:rPr>
+          <w:rFonts w:ascii="Arial" w:eastAsia="Times New Roman" w:hAnsi="Arial" w:cs="Arial"/>
+          <w:b/>
+          <w:bCs/>
+        </w:rPr>
+        <w:tab/>
+      </w:r>
+      <w:r>
+        <w:rPr>
+          <w:rFonts w:ascii="Arial" w:eastAsia="Times New Roman" w:hAnsi="Arial" w:cs="Arial"/>
+          <w:b/>
+          <w:bCs/>
+        </w:rPr>
+        <w:tab/>
+      </w:r>
+      <w:r>
+        <w:rPr>
+          <w:rFonts w:ascii="Arial" w:eastAsia="Times New Roman" w:hAnsi="Arial" w:cs="Arial"/>
+          <w:b/>
+          <w:bCs/>
+        </w:rPr>
+        <w:tab/>
+      </w:r>
+      <w:r>
+        <w:rPr>
+          <w:rFonts w:ascii="Arial" w:eastAsia="Times New Roman" w:hAnsi="Arial" w:cs="Arial"/>
+          <w:b/>
+          <w:bCs/>
+        </w:rPr>
+        <w:tab/>
+      </w:r>
+      <w:r>
+        <w:rPr>
+          <w:rFonts w:ascii="Arial" w:eastAsia="Times New Roman" w:hAnsi="Arial" w:cs="Arial"/>
+          <w:b/>
+          <w:bCs/>
+        </w:rPr>
+        <w:tab/>
+      </w:r>
+      <w:r>
+        <w:rPr>
+          <w:rFonts w:ascii="Arial" w:eastAsia="Times New Roman" w:hAnsi="Arial" w:cs="Arial"/>
+        </w:rPr>
+        <w:t>2017</w:t>
       </w:r>
       <w:r>
         <w:rPr>
@@ -2027,71 +1873,96 @@
           <w:b/>
           <w:bCs/>
         </w:rPr>
-        <w:t>New America College</w:t>
-      </w:r>
-      <w:r>
-        <w:rPr>
-          <w:rFonts w:ascii="Arial" w:eastAsia="Times New Roman" w:hAnsi="Arial" w:cs="Arial"/>
-          <w:b/>
-          <w:bCs/>
-        </w:rPr>
-        <w:tab/>
-      </w:r>
-      <w:r>
-        <w:rPr>
-          <w:rFonts w:ascii="Arial" w:eastAsia="Times New Roman" w:hAnsi="Arial" w:cs="Arial"/>
-          <w:b/>
-          <w:bCs/>
-        </w:rPr>
-        <w:tab/>
-      </w:r>
-      <w:r>
-        <w:rPr>
-          <w:rFonts w:ascii="Arial" w:eastAsia="Times New Roman" w:hAnsi="Arial" w:cs="Arial"/>
-          <w:b/>
-          <w:bCs/>
-        </w:rPr>
-        <w:tab/>
-      </w:r>
-      <w:r>
-        <w:rPr>
-          <w:rFonts w:ascii="Arial" w:eastAsia="Times New Roman" w:hAnsi="Arial" w:cs="Arial"/>
-          <w:b/>
-          <w:bCs/>
-        </w:rPr>
-        <w:tab/>
-      </w:r>
-      <w:r>
-        <w:rPr>
-          <w:rFonts w:ascii="Arial" w:eastAsia="Times New Roman" w:hAnsi="Arial" w:cs="Arial"/>
-          <w:b/>
-          <w:bCs/>
-        </w:rPr>
-        <w:tab/>
-      </w:r>
-      <w:r>
-        <w:rPr>
-          <w:rFonts w:ascii="Arial" w:eastAsia="Times New Roman" w:hAnsi="Arial" w:cs="Arial"/>
-          <w:b/>
-          <w:bCs/>
-        </w:rPr>
-        <w:tab/>
-      </w:r>
-      <w:r>
-        <w:rPr>
-          <w:rFonts w:ascii="Arial" w:eastAsia="Times New Roman" w:hAnsi="Arial" w:cs="Arial"/>
-          <w:b/>
-          <w:bCs/>
-        </w:rPr>
-        <w:tab/>
-      </w:r>
-      <w:r>
-        <w:rPr>
-          <w:rFonts w:ascii="Arial" w:eastAsia="Times New Roman" w:hAnsi="Arial" w:cs="Arial"/>
-          <w:b/>
-          <w:bCs/>
-        </w:rPr>
-        <w:tab/>
+        <w:t>Freelancer</w:t>
+      </w:r>
+      <w:r>
+        <w:rPr>
+          <w:rFonts w:ascii="Arial" w:eastAsia="Times New Roman" w:hAnsi="Arial" w:cs="Arial"/>
+          <w:b/>
+          <w:bCs/>
+        </w:rPr>
+        <w:tab/>
+      </w:r>
+      <w:r>
+        <w:rPr>
+          <w:rFonts w:ascii="Arial" w:eastAsia="Times New Roman" w:hAnsi="Arial" w:cs="Arial"/>
+          <w:b/>
+          <w:bCs/>
+        </w:rPr>
+        <w:tab/>
+      </w:r>
+      <w:r>
+        <w:rPr>
+          <w:rFonts w:ascii="Arial" w:eastAsia="Times New Roman" w:hAnsi="Arial" w:cs="Arial"/>
+          <w:b/>
+          <w:bCs/>
+        </w:rPr>
+        <w:tab/>
+      </w:r>
+      <w:r>
+        <w:rPr>
+          <w:rFonts w:ascii="Arial" w:eastAsia="Times New Roman" w:hAnsi="Arial" w:cs="Arial"/>
+          <w:b/>
+          <w:bCs/>
+        </w:rPr>
+        <w:tab/>
+      </w:r>
+      <w:r>
+        <w:rPr>
+          <w:rFonts w:ascii="Arial" w:eastAsia="Times New Roman" w:hAnsi="Arial" w:cs="Arial"/>
+          <w:b/>
+          <w:bCs/>
+        </w:rPr>
+        <w:tab/>
+      </w:r>
+      <w:r>
+        <w:rPr>
+          <w:rFonts w:ascii="Arial" w:eastAsia="Times New Roman" w:hAnsi="Arial" w:cs="Arial"/>
+          <w:b/>
+          <w:bCs/>
+        </w:rPr>
+        <w:tab/>
+      </w:r>
+      <w:r>
+        <w:rPr>
+          <w:rFonts w:ascii="Arial" w:eastAsia="Times New Roman" w:hAnsi="Arial" w:cs="Arial"/>
+          <w:b/>
+          <w:bCs/>
+        </w:rPr>
+        <w:tab/>
+      </w:r>
+      <w:r>
+        <w:rPr>
+          <w:rFonts w:ascii="Arial" w:eastAsia="Times New Roman" w:hAnsi="Arial" w:cs="Arial"/>
+          <w:b/>
+          <w:bCs/>
+        </w:rPr>
+        <w:tab/>
+      </w:r>
+      <w:r>
+        <w:rPr>
+          <w:rFonts w:ascii="Arial" w:eastAsia="Times New Roman" w:hAnsi="Arial" w:cs="Arial"/>
+          <w:b/>
+          <w:bCs/>
+        </w:rPr>
+        <w:tab/>
+        <w:t> </w:t>
+      </w:r>
+      <w:r>
+        <w:rPr>
+          <w:rFonts w:ascii="Arial" w:eastAsia="Times New Roman" w:hAnsi="Arial" w:cs="Arial"/>
+          <w:b/>
+          <w:bCs/>
+        </w:rPr>
+        <w:t xml:space="preserve">         </w:t>
+      </w:r>
+      <w:r>
+        <w:rPr>
+          <w:rFonts w:ascii="Arial" w:eastAsia="Times New Roman" w:hAnsi="Arial" w:cs="Arial"/>
+          <w:b/>
+          <w:bCs/>
+        </w:rPr>
+        <w:t xml:space="preserve"> </w:t>
       </w:r>
       <w:r>
         <w:rPr>
@@ -2118,9 +1989,8 @@
           <w:sz w:val="21"/>
           <w:szCs w:val="21"/>
         </w:rPr>
-        <w:t xml:space="preserve">Instruct a variety of skills to upper-intermediate students. Follow a very open curriculum that allows and permits freedom to create lessons based </w:t>
-      </w:r>
-      <w:proofErr w:type="gramStart"/>
+        <w:t>Designed websites from scratch to tend to clients with a creative eye. Met the needs and requests from clients. Able to maneuverer sites to make updates and changes on pages. Designed effective interfaces technologies, frameworks and libraries such as HTML, CSS and Java</w:t>
+      </w:r>
       <w:r>
         <w:rPr>
           <w:rFonts w:ascii="Helvetica" w:eastAsia="Times New Roman" w:hAnsi="Helvetica" w:cs="Times New Roman"/>
@@ -2128,9 +1998,8 @@
           <w:sz w:val="21"/>
           <w:szCs w:val="21"/>
         </w:rPr>
-        <w:t>off  a</w:t>
-      </w:r>
-      <w:proofErr w:type="gramEnd"/>
+        <w:t>S</w:t>
+      </w:r>
       <w:r>
         <w:rPr>
           <w:rFonts w:ascii="Helvetica" w:eastAsia="Times New Roman" w:hAnsi="Helvetica" w:cs="Times New Roman"/>
@@ -2138,27 +2007,244 @@
           <w:sz w:val="21"/>
           <w:szCs w:val="21"/>
         </w:rPr>
-        <w:t xml:space="preserve"> theme. Lessons must include all skills and be creative and original. Instruct a variety of skills to upper-intermediate students. Follow </w:t>
-      </w:r>
-      <w:proofErr w:type="gramStart"/>
-      <w:r>
+        <w:t>cript, and backend concepts. Designs and navigation frameworks achieved usability requirements. Maintained a work environment focused on quality, communication, collaboration, integration, and teamwork.</w:t>
+      </w:r>
+    </w:p>
+    <w:p>
+      <w:pPr>
+        <w:shd w:val="clear" w:color="auto" w:fill="FFFFFF"/>
+        <w:spacing w:after="0" w:line="276" w:lineRule="auto"/>
         <w:rPr>
           <w:rFonts w:ascii="Helvetica" w:eastAsia="Times New Roman" w:hAnsi="Helvetica" w:cs="Times New Roman"/>
           <w:color w:val="4472C4" w:themeColor="accent1"/>
           <w:sz w:val="21"/>
           <w:szCs w:val="21"/>
         </w:rPr>
-        <w:t>a very open</w:t>
-      </w:r>
-      <w:proofErr w:type="gramEnd"/>
-      <w:r>
+      </w:pPr>
+    </w:p>
+    <w:p>
+      <w:pPr>
+        <w:spacing w:after="0" w:line="240" w:lineRule="auto"/>
+        <w:jc w:val="both"/>
+        <w:rPr>
+          <w:rFonts w:ascii="Times New Roman" w:eastAsia="Times New Roman" w:hAnsi="Times New Roman" w:cs="Times New Roman"/>
+          <w:sz w:val="24"/>
+          <w:szCs w:val="24"/>
+        </w:rPr>
+      </w:pPr>
+      <w:r>
+        <w:rPr>
+          <w:rFonts w:ascii="Arial" w:eastAsia="Times New Roman" w:hAnsi="Arial" w:cs="Arial"/>
+          <w:b/>
+          <w:bCs/>
+        </w:rPr>
+        <w:t>English Instructor</w:t>
+      </w:r>
+      <w:r>
+        <w:rPr>
+          <w:rFonts w:ascii="Arial" w:eastAsia="Times New Roman" w:hAnsi="Arial" w:cs="Arial"/>
+          <w:b/>
+          <w:bCs/>
+        </w:rPr>
+        <w:tab/>
+      </w:r>
+      <w:r>
+        <w:rPr>
+          <w:rFonts w:ascii="Arial" w:eastAsia="Times New Roman" w:hAnsi="Arial" w:cs="Arial"/>
+          <w:b/>
+          <w:bCs/>
+        </w:rPr>
+        <w:tab/>
+      </w:r>
+      <w:r>
+        <w:rPr>
+          <w:rFonts w:ascii="Arial" w:eastAsia="Times New Roman" w:hAnsi="Arial" w:cs="Arial"/>
+          <w:b/>
+          <w:bCs/>
+        </w:rPr>
+        <w:tab/>
+      </w:r>
+      <w:r>
+        <w:rPr>
+          <w:rFonts w:ascii="Arial" w:eastAsia="Times New Roman" w:hAnsi="Arial" w:cs="Arial"/>
+          <w:b/>
+          <w:bCs/>
+        </w:rPr>
+        <w:tab/>
+      </w:r>
+      <w:r>
+        <w:rPr>
+          <w:rFonts w:ascii="Arial" w:eastAsia="Times New Roman" w:hAnsi="Arial" w:cs="Arial"/>
+          <w:b/>
+          <w:bCs/>
+        </w:rPr>
+        <w:tab/>
+      </w:r>
+      <w:r>
+        <w:rPr>
+          <w:rFonts w:ascii="Arial" w:eastAsia="Times New Roman" w:hAnsi="Arial" w:cs="Arial"/>
+          <w:b/>
+          <w:bCs/>
+        </w:rPr>
+        <w:tab/>
+      </w:r>
+      <w:r>
+        <w:rPr>
+          <w:rFonts w:ascii="Arial" w:eastAsia="Times New Roman" w:hAnsi="Arial" w:cs="Arial"/>
+          <w:b/>
+          <w:bCs/>
+        </w:rPr>
+        <w:tab/>
+      </w:r>
+      <w:r>
+        <w:rPr>
+          <w:rFonts w:ascii="Arial" w:eastAsia="Times New Roman" w:hAnsi="Arial" w:cs="Arial"/>
+          <w:b/>
+          <w:bCs/>
+        </w:rPr>
+        <w:tab/>
+      </w:r>
+      <w:r>
+        <w:rPr>
+          <w:rFonts w:ascii="Arial" w:eastAsia="Times New Roman" w:hAnsi="Arial" w:cs="Arial"/>
+          <w:b/>
+          <w:bCs/>
+        </w:rPr>
+        <w:tab/>
+      </w:r>
+      <w:r>
+        <w:rPr>
+          <w:rFonts w:ascii="Arial" w:eastAsia="Times New Roman" w:hAnsi="Arial" w:cs="Arial"/>
+        </w:rPr>
+        <w:t>201</w:t>
+      </w:r>
+      <w:r>
+        <w:rPr>
+          <w:rFonts w:ascii="Arial" w:eastAsia="Times New Roman" w:hAnsi="Arial" w:cs="Arial"/>
+        </w:rPr>
+        <w:t>5</w:t>
+      </w:r>
+      <w:r>
+        <w:rPr>
+          <w:rFonts w:ascii="Arial" w:eastAsia="Times New Roman" w:hAnsi="Arial" w:cs="Arial"/>
+        </w:rPr>
+        <w:t xml:space="preserve"> – </w:t>
+      </w:r>
+      <w:r>
+        <w:rPr>
+          <w:rFonts w:ascii="Arial" w:eastAsia="Times New Roman" w:hAnsi="Arial" w:cs="Arial"/>
+        </w:rPr>
+        <w:t>2019</w:t>
+      </w:r>
+    </w:p>
+    <w:p>
+      <w:pPr>
+        <w:spacing w:after="0" w:line="240" w:lineRule="auto"/>
+        <w:jc w:val="both"/>
+        <w:rPr>
+          <w:rFonts w:ascii="Times New Roman" w:eastAsia="Times New Roman" w:hAnsi="Times New Roman" w:cs="Times New Roman"/>
+          <w:sz w:val="24"/>
+          <w:szCs w:val="24"/>
+        </w:rPr>
+      </w:pPr>
+      <w:r>
+        <w:rPr>
+          <w:rFonts w:ascii="Arial" w:eastAsia="Times New Roman" w:hAnsi="Arial" w:cs="Arial"/>
+          <w:b/>
+          <w:bCs/>
+        </w:rPr>
+        <w:t>New America College</w:t>
+      </w:r>
+      <w:r>
+        <w:rPr>
+          <w:rFonts w:ascii="Arial" w:eastAsia="Times New Roman" w:hAnsi="Arial" w:cs="Arial"/>
+          <w:b/>
+          <w:bCs/>
+        </w:rPr>
+        <w:tab/>
+      </w:r>
+      <w:r>
+        <w:rPr>
+          <w:rFonts w:ascii="Arial" w:eastAsia="Times New Roman" w:hAnsi="Arial" w:cs="Arial"/>
+          <w:b/>
+          <w:bCs/>
+        </w:rPr>
+        <w:tab/>
+      </w:r>
+      <w:r>
+        <w:rPr>
+          <w:rFonts w:ascii="Arial" w:eastAsia="Times New Roman" w:hAnsi="Arial" w:cs="Arial"/>
+          <w:b/>
+          <w:bCs/>
+        </w:rPr>
+        <w:tab/>
+      </w:r>
+      <w:r>
+        <w:rPr>
+          <w:rFonts w:ascii="Arial" w:eastAsia="Times New Roman" w:hAnsi="Arial" w:cs="Arial"/>
+          <w:b/>
+          <w:bCs/>
+        </w:rPr>
+        <w:tab/>
+      </w:r>
+      <w:r>
+        <w:rPr>
+          <w:rFonts w:ascii="Arial" w:eastAsia="Times New Roman" w:hAnsi="Arial" w:cs="Arial"/>
+          <w:b/>
+          <w:bCs/>
+        </w:rPr>
+        <w:tab/>
+      </w:r>
+      <w:r>
+        <w:rPr>
+          <w:rFonts w:ascii="Arial" w:eastAsia="Times New Roman" w:hAnsi="Arial" w:cs="Arial"/>
+          <w:b/>
+          <w:bCs/>
+        </w:rPr>
+        <w:tab/>
+      </w:r>
+      <w:r>
+        <w:rPr>
+          <w:rFonts w:ascii="Arial" w:eastAsia="Times New Roman" w:hAnsi="Arial" w:cs="Arial"/>
+          <w:b/>
+          <w:bCs/>
+        </w:rPr>
+        <w:tab/>
+      </w:r>
+      <w:r>
+        <w:rPr>
+          <w:rFonts w:ascii="Arial" w:eastAsia="Times New Roman" w:hAnsi="Arial" w:cs="Arial"/>
+          <w:b/>
+          <w:bCs/>
+        </w:rPr>
+        <w:tab/>
+      </w:r>
+      <w:r>
+        <w:rPr>
+          <w:rFonts w:ascii="Arial" w:eastAsia="Times New Roman" w:hAnsi="Arial" w:cs="Arial"/>
+        </w:rPr>
+        <w:t>Denver, CO</w:t>
+      </w:r>
+    </w:p>
+    <w:p>
+      <w:pPr>
+        <w:shd w:val="clear" w:color="auto" w:fill="FFFFFF"/>
+        <w:spacing w:after="0" w:line="276" w:lineRule="auto"/>
         <w:rPr>
           <w:rFonts w:ascii="Helvetica" w:eastAsia="Times New Roman" w:hAnsi="Helvetica" w:cs="Times New Roman"/>
           <w:color w:val="4472C4" w:themeColor="accent1"/>
           <w:sz w:val="21"/>
           <w:szCs w:val="21"/>
         </w:rPr>
-        <w:t xml:space="preserve"> curriculum that allows and permits freedom to create lessons based off of a theme. Lessons must include all skills and be creative and original.</w:t>
+      </w:pPr>
+      <w:r>
+        <w:rPr>
+          <w:rFonts w:ascii="Helvetica" w:eastAsia="Times New Roman" w:hAnsi="Helvetica" w:cs="Times New Roman"/>
+          <w:color w:val="4472C4" w:themeColor="accent1"/>
+          <w:sz w:val="21"/>
+          <w:szCs w:val="21"/>
+        </w:rPr>
+        <w:t>Instruct a variety of skills to upper-intermediate students. Follow a very open curriculum that allows and permits freedom to create lessons based off  a theme. Lessons must include all skills and be creative and original. Instruct a variety of skills to upper-intermediate students. Follow a very open curriculum that allows and permits freedom to create lessons based off of a theme. Lessons must include all skills and be creative and original.</w:t>
       </w:r>
     </w:p>
     <w:p>
@@ -2307,39 +2393,7 @@
           <w:rFonts w:ascii="Arial" w:eastAsia="Times New Roman" w:hAnsi="Arial" w:cs="Arial"/>
           <w:color w:val="4472C4" w:themeColor="accent1"/>
         </w:rPr>
-        <w:t xml:space="preserve"> program focused on gaining technical programming skills in HTML5, CSS3, </w:t>
-      </w:r>
-      <w:proofErr w:type="spellStart"/>
-      <w:r>
-        <w:rPr>
-          <w:rFonts w:ascii="Arial" w:eastAsia="Times New Roman" w:hAnsi="Arial" w:cs="Arial"/>
-          <w:color w:val="4472C4" w:themeColor="accent1"/>
-        </w:rPr>
-        <w:t>Javascript</w:t>
-      </w:r>
-      <w:proofErr w:type="spellEnd"/>
-      <w:r>
-        <w:rPr>
-          <w:rFonts w:ascii="Arial" w:eastAsia="Times New Roman" w:hAnsi="Arial" w:cs="Arial"/>
-          <w:color w:val="4472C4" w:themeColor="accent1"/>
-        </w:rPr>
-        <w:t xml:space="preserve">, </w:t>
-      </w:r>
-      <w:proofErr w:type="spellStart"/>
-      <w:r>
-        <w:rPr>
-          <w:rFonts w:ascii="Arial" w:eastAsia="Times New Roman" w:hAnsi="Arial" w:cs="Arial"/>
-          <w:color w:val="4472C4" w:themeColor="accent1"/>
-        </w:rPr>
-        <w:t>JQuery</w:t>
-      </w:r>
-      <w:proofErr w:type="spellEnd"/>
-      <w:r>
-        <w:rPr>
-          <w:rFonts w:ascii="Arial" w:eastAsia="Times New Roman" w:hAnsi="Arial" w:cs="Arial"/>
-          <w:color w:val="4472C4" w:themeColor="accent1"/>
-        </w:rPr>
-        <w:t xml:space="preserve">, Bootstrap, Firebase, Node Js, MySQL, MongoDB, Express, Handelbars.js &amp; ReactJS. </w:t>
+        <w:t xml:space="preserve"> program focused on gaining technical programming skills in HTML5, CSS3, Javascript, JQuery, Bootstrap, Firebase, Node Js, MySQL, MongoDB, Express, Handelbars.js &amp; ReactJS. </w:t>
       </w:r>
     </w:p>
     <w:p>
@@ -2410,23 +2464,7 @@
           <w:rFonts w:ascii="Arial" w:eastAsia="Times New Roman" w:hAnsi="Arial" w:cs="Arial"/>
           <w:color w:val="4A86E8"/>
         </w:rPr>
-        <w:t>San Francisco, CA (</w:t>
-      </w:r>
-      <w:proofErr w:type="spellStart"/>
-      <w:r>
-        <w:rPr>
-          <w:rFonts w:ascii="Arial" w:eastAsia="Times New Roman" w:hAnsi="Arial" w:cs="Arial"/>
-          <w:color w:val="4A86E8"/>
-        </w:rPr>
-        <w:t>hc</w:t>
-      </w:r>
-      <w:proofErr w:type="spellEnd"/>
-      <w:r>
-        <w:rPr>
-          <w:rFonts w:ascii="Arial" w:eastAsia="Times New Roman" w:hAnsi="Arial" w:cs="Arial"/>
-          <w:color w:val="4A86E8"/>
-        </w:rPr>
-        <w:t>)</w:t>
+        <w:t>San Francisco, CA (hc)</w:t>
       </w:r>
     </w:p>
     <w:p>
@@ -2463,26 +2501,14 @@
           <w:color w:val="4A86E8"/>
         </w:rPr>
       </w:pPr>
-      <w:proofErr w:type="spellStart"/>
-      <w:proofErr w:type="gramStart"/>
-      <w:r>
-        <w:rPr>
-          <w:rFonts w:ascii="Arial" w:eastAsia="Times New Roman" w:hAnsi="Arial" w:cs="Arial"/>
-          <w:b/>
-          <w:bCs/>
-        </w:rPr>
-        <w:t>Bachelor’s</w:t>
-      </w:r>
-      <w:proofErr w:type="spellEnd"/>
-      <w:r>
-        <w:rPr>
-          <w:rFonts w:ascii="Arial" w:eastAsia="Times New Roman" w:hAnsi="Arial" w:cs="Arial"/>
-          <w:b/>
-          <w:bCs/>
-        </w:rPr>
-        <w:t xml:space="preserve"> of Art</w:t>
-      </w:r>
-      <w:proofErr w:type="gramEnd"/>
+      <w:r>
+        <w:rPr>
+          <w:rFonts w:ascii="Arial" w:eastAsia="Times New Roman" w:hAnsi="Arial" w:cs="Arial"/>
+          <w:b/>
+          <w:bCs/>
+        </w:rPr>
+        <w:t>Bachelor’s of Art</w:t>
+      </w:r>
       <w:r>
         <w:rPr>
           <w:rFonts w:ascii="Arial" w:eastAsia="Times New Roman" w:hAnsi="Arial" w:cs="Arial"/>

--- a/Web Dev Resume.docx
+++ b/Web Dev Resume.docx
@@ -297,7 +297,7 @@
           <w:sz w:val="24"/>
           <w:szCs w:val="24"/>
         </w:rPr>
-        <w:t>A motivated junior developer with 2+ years of experience</w:t>
+        <w:t>A motivated developer with 2+ years of experience</w:t>
       </w:r>
       <w:r>
         <w:rPr>
@@ -347,7 +347,7 @@
           <w:sz w:val="24"/>
           <w:szCs w:val="24"/>
         </w:rPr>
-        <w:t xml:space="preserve">. </w:t>
+        <w:t xml:space="preserve"> </w:t>
       </w:r>
       <w:r>
         <w:rPr>
@@ -1708,7 +1708,7 @@
           <w:sz w:val="21"/>
           <w:szCs w:val="21"/>
         </w:rPr>
-        <w:t xml:space="preserve">ble to incorporate active and engaging lesson online in a virtual platform. Guided and implement the development of dynamic and interactive websites. Reviewed and accessed assignments and gave useful feedback. Analyzed network security and computer information systems </w:t>
+        <w:t>ble to incorporate active and engaging lesson</w:t>
       </w:r>
       <w:r>
         <w:rPr>
@@ -1717,7 +1717,7 @@
           <w:sz w:val="21"/>
           <w:szCs w:val="21"/>
         </w:rPr>
-        <w:t xml:space="preserve">in relation to hardware and software. Piloted new grading systems </w:t>
+        <w:t xml:space="preserve">s in person and </w:t>
       </w:r>
       <w:r>
         <w:rPr>
@@ -1726,7 +1726,43 @@
           <w:sz w:val="21"/>
           <w:szCs w:val="21"/>
         </w:rPr>
-        <w:t>m</w:t>
+        <w:t xml:space="preserve">in a virtual platform. Guided and implement the development of dynamic and interactive websites. Reviewed and accessed assignments and gave useful feedback. Analyzed network security and computer information systems </w:t>
+      </w:r>
+      <w:r>
+        <w:rPr>
+          <w:rFonts w:ascii="Helvetica" w:eastAsia="Times New Roman" w:hAnsi="Helvetica" w:cs="Times New Roman"/>
+          <w:color w:val="4472C4" w:themeColor="accent1"/>
+          <w:sz w:val="21"/>
+          <w:szCs w:val="21"/>
+        </w:rPr>
+        <w:t xml:space="preserve">in relation to hardware and software. Piloted </w:t>
+      </w:r>
+      <w:r>
+        <w:rPr>
+          <w:rFonts w:ascii="Helvetica" w:eastAsia="Times New Roman" w:hAnsi="Helvetica" w:cs="Times New Roman"/>
+          <w:color w:val="4472C4" w:themeColor="accent1"/>
+          <w:sz w:val="21"/>
+          <w:szCs w:val="21"/>
+        </w:rPr>
+        <w:t xml:space="preserve">and mastered </w:t>
+      </w:r>
+      <w:r>
+        <w:rPr>
+          <w:rFonts w:ascii="Helvetica" w:eastAsia="Times New Roman" w:hAnsi="Helvetica" w:cs="Times New Roman"/>
+          <w:color w:val="4472C4" w:themeColor="accent1"/>
+          <w:sz w:val="21"/>
+          <w:szCs w:val="21"/>
+        </w:rPr>
+        <w:t>new grading systems</w:t>
+      </w:r>
+      <w:r>
+        <w:rPr>
+          <w:rFonts w:ascii="Helvetica" w:eastAsia="Times New Roman" w:hAnsi="Helvetica" w:cs="Times New Roman"/>
+          <w:color w:val="4472C4" w:themeColor="accent1"/>
+          <w:sz w:val="21"/>
+          <w:szCs w:val="21"/>
+        </w:rPr>
+        <w:t xml:space="preserve"> and programs of the institution. Brought an open and appealing environment to each class. </w:t>
       </w:r>
     </w:p>
     <w:p>

--- a/Web Dev Resume.docx
+++ b/Web Dev Resume.docx
@@ -168,6 +168,7 @@
         </w:rPr>
         <w:t xml:space="preserve"> | </w:t>
       </w:r>
+      <w:proofErr w:type="spellStart"/>
       <w:r>
         <w:rPr>
           <w:rFonts w:ascii="Tahoma" w:eastAsia="Times New Roman" w:hAnsi="Tahoma" w:cs="Tahoma"/>
@@ -175,6 +176,7 @@
         </w:rPr>
         <w:t>Github</w:t>
       </w:r>
+      <w:proofErr w:type="spellEnd"/>
       <w:r>
         <w:rPr>
           <w:rFonts w:ascii="Tahoma" w:eastAsia="Times New Roman" w:hAnsi="Tahoma" w:cs="Tahoma"/>
@@ -225,24 +227,11 @@
         <w:r>
           <w:rPr>
             <w:rStyle w:val="Hyperlink"/>
-            <w:rFonts w:ascii="Arial" w:eastAsia="Times New Roman" w:hAnsi="Arial" w:cs="Arial"/>
-            <w:iCs/>
-            <w:sz w:val="24"/>
-            <w:szCs w:val="24"/>
+            <w:rFonts w:ascii="Tahoma" w:eastAsia="Times New Roman" w:hAnsi="Tahoma" w:cs="Tahoma"/>
           </w:rPr>
-          <w:t>https://apven77.github.io/Portfolio-2020/.</w:t>
+          <w:t>Look Here</w:t>
         </w:r>
       </w:hyperlink>
-      <w:r>
-        <w:rPr>
-          <w:rFonts w:ascii="Arial" w:eastAsia="Times New Roman" w:hAnsi="Arial" w:cs="Arial"/>
-          <w:iCs/>
-          <w:color w:val="4472C4" w:themeColor="accent1"/>
-          <w:sz w:val="24"/>
-          <w:szCs w:val="24"/>
-        </w:rPr>
-        <w:t>.</w:t>
-      </w:r>
     </w:p>
     <w:p>
       <w:pPr>
@@ -279,8 +268,14 @@
     </w:p>
     <w:p>
       <w:pPr>
-        <w:shd w:val="clear" w:color="auto" w:fill="FFFFFF"/>
-        <w:spacing w:after="75" w:line="240" w:lineRule="auto"/>
+        <w:spacing w:after="0" w:line="240" w:lineRule="auto"/>
+        <w:rPr>
+          <w:rFonts w:ascii="Times New Roman" w:eastAsia="Times New Roman" w:hAnsi="Times New Roman" w:cs="Times New Roman"/>
+          <w:sz w:val="24"/>
+          <w:szCs w:val="24"/>
+        </w:rPr>
+      </w:pPr>
+      <w:r>
         <w:rPr>
           <w:rFonts w:ascii="Arial" w:eastAsia="Times New Roman" w:hAnsi="Arial" w:cs="Arial"/>
           <w:iCs/>
@@ -288,7 +283,8 @@
           <w:sz w:val="24"/>
           <w:szCs w:val="24"/>
         </w:rPr>
-      </w:pPr>
+        <w:t>I am a</w:t>
+      </w:r>
       <w:r>
         <w:rPr>
           <w:rFonts w:ascii="Arial" w:eastAsia="Times New Roman" w:hAnsi="Arial" w:cs="Arial"/>
@@ -297,7 +293,7 @@
           <w:sz w:val="24"/>
           <w:szCs w:val="24"/>
         </w:rPr>
-        <w:t>A motivated developer with 2+ years of experience</w:t>
+        <w:t xml:space="preserve"> pliable</w:t>
       </w:r>
       <w:r>
         <w:rPr>
@@ -307,7 +303,7 @@
           <w:sz w:val="24"/>
           <w:szCs w:val="24"/>
         </w:rPr>
-        <w:t xml:space="preserve"> </w:t>
+        <w:t xml:space="preserve"> educator with over 10 years of experience</w:t>
       </w:r>
       <w:r>
         <w:rPr>
@@ -317,7 +313,7 @@
           <w:sz w:val="24"/>
           <w:szCs w:val="24"/>
         </w:rPr>
-        <w:t>Went from teaching</w:t>
+        <w:t xml:space="preserve"> in History, English, and Web development. I am an instructor that has demonstrated</w:t>
       </w:r>
       <w:r>
         <w:rPr>
@@ -327,7 +323,7 @@
           <w:sz w:val="24"/>
           <w:szCs w:val="24"/>
         </w:rPr>
-        <w:t xml:space="preserve"> English </w:t>
+        <w:t xml:space="preserve"> knowledge of classroom management, course</w:t>
       </w:r>
       <w:r>
         <w:rPr>
@@ -337,7 +333,7 @@
           <w:sz w:val="24"/>
           <w:szCs w:val="24"/>
         </w:rPr>
-        <w:t>to learning how to code, learning how to be patient, and learning how to be precise.</w:t>
+        <w:t xml:space="preserve"> &amp; assignment </w:t>
       </w:r>
       <w:r>
         <w:rPr>
@@ -347,7 +343,7 @@
           <w:sz w:val="24"/>
           <w:szCs w:val="24"/>
         </w:rPr>
-        <w:t xml:space="preserve"> </w:t>
+        <w:t xml:space="preserve">design, and curriculum development. I am a </w:t>
       </w:r>
       <w:r>
         <w:rPr>
@@ -357,7 +353,7 @@
           <w:sz w:val="24"/>
           <w:szCs w:val="24"/>
         </w:rPr>
-        <w:t xml:space="preserve">I pride myself in knowing how to </w:t>
+        <w:t>passionate</w:t>
       </w:r>
       <w:r>
         <w:rPr>
@@ -367,7 +363,7 @@
           <w:sz w:val="24"/>
           <w:szCs w:val="24"/>
         </w:rPr>
-        <w:t>communicate effectively with a team</w:t>
+        <w:t xml:space="preserve"> professional who understands the need for well-rounded lessons for students to gain necessary skills and concepts. I am looking to contribute my knowledge and </w:t>
       </w:r>
       <w:r>
         <w:rPr>
@@ -377,7 +373,7 @@
           <w:sz w:val="24"/>
           <w:szCs w:val="24"/>
         </w:rPr>
-        <w:t>, lead a team,</w:t>
+        <w:t>competences</w:t>
       </w:r>
       <w:r>
         <w:rPr>
@@ -387,7 +383,7 @@
           <w:sz w:val="24"/>
           <w:szCs w:val="24"/>
         </w:rPr>
-        <w:t xml:space="preserve"> and create creative functional web pages and applications. </w:t>
+        <w:t xml:space="preserve"> in an institution that offers diverse and progressive career opportunit</w:t>
       </w:r>
       <w:r>
         <w:rPr>
@@ -397,7 +393,7 @@
           <w:sz w:val="24"/>
           <w:szCs w:val="24"/>
         </w:rPr>
-        <w:t>As an aspiring developer, I must always strive to</w:t>
+        <w:t>ies</w:t>
       </w:r>
       <w:r>
         <w:rPr>
@@ -407,48 +403,8 @@
           <w:sz w:val="24"/>
           <w:szCs w:val="24"/>
         </w:rPr>
-        <w:t xml:space="preserve"> develop more professional skills and constantly learn in this ever changing technological world</w:t>
-      </w:r>
-      <w:r>
-        <w:rPr>
-          <w:rFonts w:ascii="Helvetica" w:eastAsia="Times New Roman" w:hAnsi="Helvetica" w:cs="Times New Roman"/>
-          <w:i/>
-          <w:color w:val="4472C4" w:themeColor="accent1"/>
-          <w:sz w:val="24"/>
-          <w:szCs w:val="24"/>
-        </w:rPr>
         <w:t>.</w:t>
       </w:r>
-      <w:r>
-        <w:rPr>
-          <w:rFonts w:ascii="Helvetica" w:eastAsia="Times New Roman" w:hAnsi="Helvetica" w:cs="Times New Roman"/>
-          <w:i/>
-          <w:color w:val="4472C4" w:themeColor="accent1"/>
-          <w:sz w:val="24"/>
-          <w:szCs w:val="24"/>
-        </w:rPr>
-        <w:t xml:space="preserve"> </w:t>
-      </w:r>
-      <w:r>
-        <w:rPr>
-          <w:rFonts w:ascii="Helvetica" w:eastAsia="Times New Roman" w:hAnsi="Helvetica" w:cs="Times New Roman"/>
-          <w:iCs/>
-          <w:color w:val="4472C4" w:themeColor="accent1"/>
-          <w:sz w:val="24"/>
-          <w:szCs w:val="24"/>
-        </w:rPr>
-        <w:t>I want to take the knowledge I’ve acquired in my professional career and use it to amplify my new venture as a web developer!</w:t>
-      </w:r>
-    </w:p>
-    <w:p>
-      <w:pPr>
-        <w:spacing w:after="0" w:line="240" w:lineRule="auto"/>
-        <w:rPr>
-          <w:rFonts w:ascii="Times New Roman" w:eastAsia="Times New Roman" w:hAnsi="Times New Roman" w:cs="Times New Roman"/>
-          <w:sz w:val="24"/>
-          <w:szCs w:val="24"/>
-        </w:rPr>
-      </w:pPr>
     </w:p>
     <w:p>
       <w:pPr>
@@ -506,7 +462,39 @@
           <w:rFonts w:ascii="Arial" w:eastAsia="Times New Roman" w:hAnsi="Arial" w:cs="Arial"/>
           <w:color w:val="4472C4" w:themeColor="accent1"/>
         </w:rPr>
-        <w:t xml:space="preserve">HTML5, CSS3, Javascript, JQuery, Bootstrap, Firebase, Node Js, MySQL, MongoDB, Express, Handelbars.js &amp; ReactJS. </w:t>
+        <w:t xml:space="preserve">HTML5, CSS3, </w:t>
+      </w:r>
+      <w:proofErr w:type="spellStart"/>
+      <w:r>
+        <w:rPr>
+          <w:rFonts w:ascii="Arial" w:eastAsia="Times New Roman" w:hAnsi="Arial" w:cs="Arial"/>
+          <w:color w:val="4472C4" w:themeColor="accent1"/>
+        </w:rPr>
+        <w:t>Javascript</w:t>
+      </w:r>
+      <w:proofErr w:type="spellEnd"/>
+      <w:r>
+        <w:rPr>
+          <w:rFonts w:ascii="Arial" w:eastAsia="Times New Roman" w:hAnsi="Arial" w:cs="Arial"/>
+          <w:color w:val="4472C4" w:themeColor="accent1"/>
+        </w:rPr>
+        <w:t xml:space="preserve">, </w:t>
+      </w:r>
+      <w:proofErr w:type="spellStart"/>
+      <w:r>
+        <w:rPr>
+          <w:rFonts w:ascii="Arial" w:eastAsia="Times New Roman" w:hAnsi="Arial" w:cs="Arial"/>
+          <w:color w:val="4472C4" w:themeColor="accent1"/>
+        </w:rPr>
+        <w:t>JQuery</w:t>
+      </w:r>
+      <w:proofErr w:type="spellEnd"/>
+      <w:r>
+        <w:rPr>
+          <w:rFonts w:ascii="Arial" w:eastAsia="Times New Roman" w:hAnsi="Arial" w:cs="Arial"/>
+          <w:color w:val="4472C4" w:themeColor="accent1"/>
+        </w:rPr>
+        <w:t xml:space="preserve">, Bootstrap, Firebase, Node Js, MySQL, MongoDB, Express, Handelbars.js &amp; ReactJS. </w:t>
       </w:r>
     </w:p>
     <w:p>
@@ -543,8 +531,6 @@
       <w:r>
         <w:rPr>
           <w:rFonts w:ascii="Arial" w:eastAsia="Times New Roman" w:hAnsi="Arial" w:cs="Arial"/>
-          <w:b/>
-          <w:bCs/>
           <w:color w:val="4472C4" w:themeColor="accent1"/>
           <w:shd w:val="clear" w:color="auto" w:fill="FFFFFF"/>
         </w:rPr>
@@ -553,18 +539,50 @@
       <w:r>
         <w:rPr>
           <w:rFonts w:ascii="Arial" w:eastAsia="Times New Roman" w:hAnsi="Arial" w:cs="Arial"/>
-          <w:b/>
-          <w:bCs/>
           <w:color w:val="4472C4" w:themeColor="accent1"/>
           <w:shd w:val="clear" w:color="auto" w:fill="FFFFFF"/>
         </w:rPr>
-        <w:t>, ReactStrap, Git, Github,</w:t>
-      </w:r>
-      <w:r>
-        <w:rPr>
-          <w:rFonts w:ascii="Arial" w:eastAsia="Times New Roman" w:hAnsi="Arial" w:cs="Arial"/>
-          <w:b/>
-          <w:bCs/>
+        <w:t xml:space="preserve">, </w:t>
+      </w:r>
+      <w:proofErr w:type="spellStart"/>
+      <w:r>
+        <w:rPr>
+          <w:rFonts w:ascii="Arial" w:eastAsia="Times New Roman" w:hAnsi="Arial" w:cs="Arial"/>
+          <w:color w:val="4472C4" w:themeColor="accent1"/>
+          <w:shd w:val="clear" w:color="auto" w:fill="FFFFFF"/>
+        </w:rPr>
+        <w:t>ReactStrap</w:t>
+      </w:r>
+      <w:proofErr w:type="spellEnd"/>
+      <w:r>
+        <w:rPr>
+          <w:rFonts w:ascii="Arial" w:eastAsia="Times New Roman" w:hAnsi="Arial" w:cs="Arial"/>
+          <w:color w:val="4472C4" w:themeColor="accent1"/>
+          <w:shd w:val="clear" w:color="auto" w:fill="FFFFFF"/>
+        </w:rPr>
+        <w:t xml:space="preserve">, Git, </w:t>
+      </w:r>
+      <w:proofErr w:type="spellStart"/>
+      <w:r>
+        <w:rPr>
+          <w:rFonts w:ascii="Arial" w:eastAsia="Times New Roman" w:hAnsi="Arial" w:cs="Arial"/>
+          <w:color w:val="4472C4" w:themeColor="accent1"/>
+          <w:shd w:val="clear" w:color="auto" w:fill="FFFFFF"/>
+        </w:rPr>
+        <w:t>Github</w:t>
+      </w:r>
+      <w:proofErr w:type="spellEnd"/>
+      <w:r>
+        <w:rPr>
+          <w:rFonts w:ascii="Arial" w:eastAsia="Times New Roman" w:hAnsi="Arial" w:cs="Arial"/>
+          <w:color w:val="4472C4" w:themeColor="accent1"/>
+          <w:shd w:val="clear" w:color="auto" w:fill="FFFFFF"/>
+        </w:rPr>
+        <w:t>,</w:t>
+      </w:r>
+      <w:r>
+        <w:rPr>
+          <w:rFonts w:ascii="Arial" w:eastAsia="Times New Roman" w:hAnsi="Arial" w:cs="Arial"/>
           <w:color w:val="4472C4" w:themeColor="accent1"/>
           <w:shd w:val="clear" w:color="auto" w:fill="FFFFFF"/>
         </w:rPr>
@@ -617,7 +635,6 @@
     <w:p>
       <w:pPr>
         <w:spacing w:after="0" w:line="240" w:lineRule="auto"/>
-        <w:jc w:val="both"/>
         <w:rPr>
           <w:rFonts w:ascii="Times New Roman" w:eastAsia="Times New Roman" w:hAnsi="Times New Roman" w:cs="Times New Roman"/>
           <w:sz w:val="24"/>
@@ -650,59 +667,16 @@
         <w:t xml:space="preserve">| </w:t>
       </w:r>
       <w:r>
-        <w:rPr>
-          <w:rFonts w:ascii="Arial" w:eastAsia="Times New Roman" w:hAnsi="Arial" w:cs="Arial"/>
-          <w:color w:val="4A86E8"/>
-        </w:rPr>
-        <w:t>[</w:t>
-      </w:r>
-      <w:r>
-        <w:rPr>
-          <w:rFonts w:ascii="Arial" w:eastAsia="Times New Roman" w:hAnsi="Arial" w:cs="Arial"/>
-          <w:color w:val="4A86E8"/>
-        </w:rPr>
-        <w:t>https://github.com/ApVen77/haggle</w:t>
-      </w:r>
-      <w:r>
-        <w:rPr>
-          <w:rFonts w:ascii="Arial" w:eastAsia="Times New Roman" w:hAnsi="Arial" w:cs="Arial"/>
-          <w:color w:val="4A86E8"/>
-        </w:rPr>
-        <w:t>]</w:t>
-      </w:r>
-      <w:r>
-        <w:rPr>
-          <w:rFonts w:ascii="Arial" w:eastAsia="Times New Roman" w:hAnsi="Arial" w:cs="Arial"/>
-          <w:color w:val="4A86E8"/>
-        </w:rPr>
         <w:t xml:space="preserve"> </w:t>
       </w:r>
-      <w:r>
-        <w:rPr>
-          <w:rFonts w:ascii="Arial" w:eastAsia="Times New Roman" w:hAnsi="Arial" w:cs="Arial"/>
-        </w:rPr>
-        <w:t>|</w:t>
-      </w:r>
-      <w:r>
-        <w:t xml:space="preserve"> </w:t>
-      </w:r>
-      <w:r>
-        <w:t>[</w:t>
-      </w:r>
-      <w:r>
-        <w:rPr>
-          <w:rFonts w:ascii="Arial" w:eastAsia="Times New Roman" w:hAnsi="Arial" w:cs="Arial"/>
-          <w:color w:val="4A86E8"/>
-        </w:rPr>
-        <w:t>https://powerful-retreat-89319.herokuapp.com/</w:t>
-      </w:r>
-      <w:r>
-        <w:rPr>
-          <w:rFonts w:ascii="Arial" w:eastAsia="Times New Roman" w:hAnsi="Arial" w:cs="Arial"/>
-          <w:color w:val="4A86E8"/>
-        </w:rPr>
-        <w:t xml:space="preserve">] </w:t>
-      </w:r>
+      <w:hyperlink r:id="rId7" w:history="1">
+        <w:r>
+          <w:rPr>
+            <w:rStyle w:val="Hyperlink"/>
+          </w:rPr>
+          <w:t>Haggle Hag Spot</w:t>
+        </w:r>
+      </w:hyperlink>
       <w:r>
         <w:rPr>
           <w:rFonts w:ascii="Arial" w:eastAsia="Times New Roman" w:hAnsi="Arial" w:cs="Arial"/>
@@ -710,7 +684,7 @@
           <w:bCs/>
           <w:color w:val="000000"/>
         </w:rPr>
-        <w:t xml:space="preserve">| </w:t>
+        <w:t xml:space="preserve"> |</w:t>
       </w:r>
     </w:p>
     <w:p>
@@ -735,7 +709,23 @@
           <w:rFonts w:ascii="Arial" w:eastAsia="Times New Roman" w:hAnsi="Arial" w:cs="Arial"/>
           <w:color w:val="4A86E8"/>
         </w:rPr>
-        <w:t xml:space="preserve">This is a full Stack application. The website prompts a cash free trading platform for products; mostly fashion. </w:t>
+        <w:t xml:space="preserve">This is a full Stack application. The website prompts a cash free trading platform for </w:t>
+      </w:r>
+      <w:proofErr w:type="gramStart"/>
+      <w:r>
+        <w:rPr>
+          <w:rFonts w:ascii="Arial" w:eastAsia="Times New Roman" w:hAnsi="Arial" w:cs="Arial"/>
+          <w:color w:val="4A86E8"/>
+        </w:rPr>
+        <w:t>products;</w:t>
+      </w:r>
+      <w:proofErr w:type="gramEnd"/>
+      <w:r>
+        <w:rPr>
+          <w:rFonts w:ascii="Arial" w:eastAsia="Times New Roman" w:hAnsi="Arial" w:cs="Arial"/>
+          <w:color w:val="4A86E8"/>
+        </w:rPr>
+        <w:t xml:space="preserve"> mostly fashion. </w:t>
       </w:r>
       <w:r>
         <w:rPr>
@@ -808,7 +798,25 @@
           <w:iCs/>
           <w:color w:val="4A86E8"/>
         </w:rPr>
-        <w:t>SCSS, Nodemailer, Passport, and Reactapp</w:t>
+        <w:t xml:space="preserve">SCSS, </w:t>
+      </w:r>
+      <w:r>
+        <w:rPr>
+          <w:rFonts w:ascii="Arial" w:eastAsia="Times New Roman" w:hAnsi="Arial" w:cs="Arial"/>
+          <w:i/>
+          <w:iCs/>
+          <w:color w:val="4A86E8"/>
+        </w:rPr>
+        <w:t>Node mailer</w:t>
+      </w:r>
+      <w:r>
+        <w:rPr>
+          <w:rFonts w:ascii="Arial" w:eastAsia="Times New Roman" w:hAnsi="Arial" w:cs="Arial"/>
+          <w:i/>
+          <w:iCs/>
+          <w:color w:val="4A86E8"/>
+        </w:rPr>
+        <w:t>, Passport, and Reactapp</w:t>
       </w:r>
     </w:p>
     <w:p>
@@ -843,27 +851,236 @@
       <w:r>
         <w:rPr>
           <w:rFonts w:ascii="Arial" w:eastAsia="Times New Roman" w:hAnsi="Arial" w:cs="Arial"/>
-          <w:b/>
-          <w:bCs/>
           <w:color w:val="000000"/>
         </w:rPr>
-        <w:t xml:space="preserve"> </w:t>
-      </w:r>
+        <w:t xml:space="preserve">| </w:t>
+      </w:r>
+      <w:hyperlink r:id="rId8" w:history="1">
+        <w:r>
+          <w:rPr>
+            <w:rStyle w:val="Hyperlink"/>
+            <w:rFonts w:ascii="Arial" w:eastAsia="Times New Roman" w:hAnsi="Arial" w:cs="Arial"/>
+          </w:rPr>
+          <w:t>Friend Finder</w:t>
+        </w:r>
+      </w:hyperlink>
       <w:r>
         <w:rPr>
           <w:rFonts w:ascii="Arial" w:eastAsia="Times New Roman" w:hAnsi="Arial" w:cs="Arial"/>
           <w:color w:val="000000"/>
         </w:rPr>
+        <w:t xml:space="preserve"> |</w:t>
+      </w:r>
+    </w:p>
+    <w:p>
+      <w:pPr>
+        <w:numPr>
+          <w:ilvl w:val="0"/>
+          <w:numId w:val="1"/>
+        </w:numPr>
+        <w:spacing w:after="0" w:line="240" w:lineRule="auto"/>
+        <w:textAlignment w:val="baseline"/>
+        <w:rPr>
+          <w:rFonts w:ascii="Arial" w:eastAsia="Times New Roman" w:hAnsi="Arial" w:cs="Arial"/>
+          <w:b/>
+          <w:bCs/>
+          <w:color w:val="4472C4" w:themeColor="accent1"/>
+          <w:sz w:val="20"/>
+          <w:szCs w:val="20"/>
+        </w:rPr>
+      </w:pPr>
+      <w:r>
+        <w:rPr>
+          <w:rFonts w:ascii="Arial" w:hAnsi="Arial" w:cs="Arial"/>
+          <w:color w:val="4472C4" w:themeColor="accent1"/>
+          <w:shd w:val="clear" w:color="auto" w:fill="FFFFFF"/>
+        </w:rPr>
+        <w:t>This full-stack site will take in results from your users' surveys, then compare their answers with those from other users.</w:t>
+      </w:r>
+    </w:p>
+    <w:p>
+      <w:pPr>
+        <w:numPr>
+          <w:ilvl w:val="0"/>
+          <w:numId w:val="1"/>
+        </w:numPr>
+        <w:spacing w:after="0" w:line="240" w:lineRule="auto"/>
+        <w:textAlignment w:val="baseline"/>
+        <w:rPr>
+          <w:rFonts w:ascii="Arial" w:eastAsia="Times New Roman" w:hAnsi="Arial" w:cs="Arial"/>
+          <w:b/>
+          <w:bCs/>
+          <w:color w:val="4A86E8"/>
+          <w:sz w:val="20"/>
+          <w:szCs w:val="20"/>
+        </w:rPr>
+      </w:pPr>
+      <w:r>
+        <w:rPr>
+          <w:rFonts w:ascii="Arial" w:eastAsia="Times New Roman" w:hAnsi="Arial" w:cs="Arial"/>
+          <w:color w:val="4A86E8"/>
+        </w:rPr>
+        <w:t xml:space="preserve">I </w:t>
+      </w:r>
+      <w:r>
+        <w:rPr>
+          <w:rFonts w:ascii="Arial" w:eastAsia="Times New Roman" w:hAnsi="Arial" w:cs="Arial"/>
+          <w:color w:val="4A86E8"/>
+        </w:rPr>
+        <w:t>worked on</w:t>
+      </w:r>
+      <w:r>
+        <w:rPr>
+          <w:rFonts w:ascii="Arial" w:eastAsia="Times New Roman" w:hAnsi="Arial" w:cs="Arial"/>
+          <w:color w:val="4A86E8"/>
+        </w:rPr>
+        <w:t xml:space="preserve"> the frontend and backend aspects of the application.</w:t>
+      </w:r>
+    </w:p>
+    <w:p>
+      <w:pPr>
+        <w:numPr>
+          <w:ilvl w:val="0"/>
+          <w:numId w:val="1"/>
+        </w:numPr>
+        <w:spacing w:after="0" w:line="240" w:lineRule="auto"/>
+        <w:textAlignment w:val="baseline"/>
+        <w:rPr>
+          <w:rFonts w:ascii="Arial" w:eastAsia="Times New Roman" w:hAnsi="Arial" w:cs="Arial"/>
+          <w:b/>
+          <w:bCs/>
+          <w:color w:val="4A86E8"/>
+          <w:sz w:val="20"/>
+          <w:szCs w:val="20"/>
+        </w:rPr>
+      </w:pPr>
+      <w:r>
+        <w:rPr>
+          <w:rFonts w:ascii="Arial" w:eastAsia="Times New Roman" w:hAnsi="Arial" w:cs="Arial"/>
+          <w:color w:val="4A86E8"/>
+        </w:rPr>
+        <w:t xml:space="preserve">Made with </w:t>
+      </w:r>
+      <w:r>
+        <w:rPr>
+          <w:rFonts w:ascii="Arial" w:eastAsia="Times New Roman" w:hAnsi="Arial" w:cs="Arial"/>
+          <w:i/>
+          <w:iCs/>
+          <w:color w:val="4A86E8"/>
+        </w:rPr>
+        <w:t>Java</w:t>
+      </w:r>
+      <w:r>
+        <w:rPr>
+          <w:rFonts w:ascii="Arial" w:eastAsia="Times New Roman" w:hAnsi="Arial" w:cs="Arial"/>
+          <w:i/>
+          <w:iCs/>
+          <w:color w:val="4A86E8"/>
+        </w:rPr>
+        <w:t>S</w:t>
+      </w:r>
+      <w:r>
+        <w:rPr>
+          <w:rFonts w:ascii="Arial" w:eastAsia="Times New Roman" w:hAnsi="Arial" w:cs="Arial"/>
+          <w:i/>
+          <w:iCs/>
+          <w:color w:val="4A86E8"/>
+        </w:rPr>
+        <w:t>cript</w:t>
+      </w:r>
+      <w:r>
+        <w:rPr>
+          <w:rFonts w:ascii="Arial" w:eastAsia="Times New Roman" w:hAnsi="Arial" w:cs="Arial"/>
+          <w:color w:val="4A86E8"/>
+        </w:rPr>
+        <w:t xml:space="preserve">, </w:t>
+      </w:r>
+      <w:r>
+        <w:rPr>
+          <w:rFonts w:ascii="Arial" w:eastAsia="Times New Roman" w:hAnsi="Arial" w:cs="Arial"/>
+          <w:i/>
+          <w:iCs/>
+          <w:color w:val="4A86E8"/>
+        </w:rPr>
+        <w:t>jQuery</w:t>
+      </w:r>
+      <w:r>
+        <w:rPr>
+          <w:rFonts w:ascii="Arial" w:eastAsia="Times New Roman" w:hAnsi="Arial" w:cs="Arial"/>
+          <w:color w:val="4A86E8"/>
+        </w:rPr>
+        <w:t xml:space="preserve">, </w:t>
+      </w:r>
+      <w:r>
+        <w:rPr>
+          <w:rFonts w:ascii="Arial" w:eastAsia="Times New Roman" w:hAnsi="Arial" w:cs="Arial"/>
+          <w:i/>
+          <w:iCs/>
+          <w:color w:val="4A86E8"/>
+        </w:rPr>
+        <w:t>JSON, Node.js, Express</w:t>
+      </w:r>
+      <w:r>
+        <w:rPr>
+          <w:rFonts w:ascii="Arial" w:eastAsia="Times New Roman" w:hAnsi="Arial" w:cs="Arial"/>
+          <w:color w:val="4A86E8"/>
+        </w:rPr>
+        <w:t xml:space="preserve">, and styling components. </w:t>
+      </w:r>
+    </w:p>
+    <w:p>
+      <w:pPr>
+        <w:spacing w:after="0" w:line="240" w:lineRule="auto"/>
+        <w:textAlignment w:val="baseline"/>
+        <w:rPr>
+          <w:rFonts w:ascii="Arial" w:eastAsia="Times New Roman" w:hAnsi="Arial" w:cs="Arial"/>
+          <w:b/>
+          <w:bCs/>
+          <w:color w:val="4A86E8"/>
+          <w:sz w:val="20"/>
+          <w:szCs w:val="20"/>
+        </w:rPr>
+      </w:pPr>
+    </w:p>
+    <w:p>
+      <w:pPr>
+        <w:spacing w:after="0" w:line="240" w:lineRule="auto"/>
+        <w:jc w:val="both"/>
+        <w:rPr>
+          <w:rFonts w:ascii="Times New Roman" w:eastAsia="Times New Roman" w:hAnsi="Times New Roman" w:cs="Times New Roman"/>
+          <w:sz w:val="24"/>
+          <w:szCs w:val="24"/>
+        </w:rPr>
+      </w:pPr>
+      <w:proofErr w:type="spellStart"/>
+      <w:r>
+        <w:rPr>
+          <w:rFonts w:ascii="Arial" w:eastAsia="Times New Roman" w:hAnsi="Arial" w:cs="Arial"/>
+          <w:b/>
+          <w:bCs/>
+          <w:color w:val="000000"/>
+        </w:rPr>
+        <w:t>Bamazon</w:t>
+      </w:r>
+      <w:proofErr w:type="spellEnd"/>
+      <w:r>
+        <w:rPr>
+          <w:rFonts w:ascii="Arial" w:eastAsia="Times New Roman" w:hAnsi="Arial" w:cs="Arial"/>
+          <w:b/>
+          <w:bCs/>
+          <w:color w:val="000000"/>
+        </w:rPr>
+        <w:t xml:space="preserve">-Store </w:t>
+      </w:r>
+      <w:r>
+        <w:rPr>
+          <w:rFonts w:ascii="Arial" w:eastAsia="Times New Roman" w:hAnsi="Arial" w:cs="Arial"/>
+          <w:color w:val="000000"/>
+        </w:rPr>
         <w:t xml:space="preserve">| </w:t>
       </w:r>
-      <w:r>
-        <w:rPr>
-          <w:rFonts w:ascii="Arial" w:eastAsia="Times New Roman" w:hAnsi="Arial" w:cs="Arial"/>
-          <w:color w:val="4A86E8"/>
-        </w:rPr>
-        <w:t>[</w:t>
-      </w:r>
-      <w:hyperlink r:id="rId7" w:history="1">
+      <w:hyperlink r:id="rId9" w:history="1">
+        <w:proofErr w:type="spellStart"/>
         <w:r>
           <w:rPr>
             <w:rStyle w:val="Hyperlink"/>
@@ -872,241 +1089,9 @@
             <w:sz w:val="21"/>
             <w:szCs w:val="21"/>
           </w:rPr>
-          <w:t>https://apven77.github.io/friend-finder/</w:t>
+          <w:t>Bamazon</w:t>
         </w:r>
-      </w:hyperlink>
-      <w:r>
-        <w:rPr>
-          <w:rFonts w:ascii="Arial" w:eastAsia="Times New Roman" w:hAnsi="Arial" w:cs="Arial"/>
-          <w:color w:val="4A86E8"/>
-        </w:rPr>
-        <w:t>]</w:t>
-      </w:r>
-      <w:r>
-        <w:rPr>
-          <w:rFonts w:ascii="Arial" w:eastAsia="Times New Roman" w:hAnsi="Arial" w:cs="Arial"/>
-          <w:color w:val="4A86E8"/>
-        </w:rPr>
-        <w:t xml:space="preserve"> </w:t>
-      </w:r>
-      <w:r>
-        <w:rPr>
-          <w:rFonts w:ascii="Arial" w:eastAsia="Times New Roman" w:hAnsi="Arial" w:cs="Arial"/>
-        </w:rPr>
-        <w:t>|</w:t>
-      </w:r>
-      <w:r>
-        <w:t xml:space="preserve"> </w:t>
-      </w:r>
-      <w:r>
-        <w:t>[</w:t>
-      </w:r>
-      <w:hyperlink r:id="rId8" w:history="1">
-        <w:r>
-          <w:rPr>
-            <w:rStyle w:val="Hyperlink"/>
-            <w:rFonts w:ascii="Segoe UI" w:hAnsi="Segoe UI" w:cs="Segoe UI"/>
-            <w:color w:val="0366D6"/>
-          </w:rPr>
-          <w:t>https://friend-finder-no-new-friends.herokuapp.com/</w:t>
-        </w:r>
-      </w:hyperlink>
-      <w:r>
-        <w:rPr>
-          <w:rFonts w:ascii="Arial" w:eastAsia="Times New Roman" w:hAnsi="Arial" w:cs="Arial"/>
-          <w:color w:val="4A86E8"/>
-        </w:rPr>
-        <w:t xml:space="preserve">] </w:t>
-      </w:r>
-      <w:r>
-        <w:rPr>
-          <w:rFonts w:ascii="Arial" w:eastAsia="Times New Roman" w:hAnsi="Arial" w:cs="Arial"/>
-          <w:b/>
-          <w:bCs/>
-          <w:color w:val="000000"/>
-        </w:rPr>
-        <w:t xml:space="preserve">| </w:t>
-      </w:r>
-    </w:p>
-    <w:p>
-      <w:pPr>
-        <w:numPr>
-          <w:ilvl w:val="0"/>
-          <w:numId w:val="1"/>
-        </w:numPr>
-        <w:spacing w:after="0" w:line="240" w:lineRule="auto"/>
-        <w:textAlignment w:val="baseline"/>
-        <w:rPr>
-          <w:rFonts w:ascii="Arial" w:eastAsia="Times New Roman" w:hAnsi="Arial" w:cs="Arial"/>
-          <w:b/>
-          <w:bCs/>
-          <w:color w:val="4472C4" w:themeColor="accent1"/>
-          <w:sz w:val="20"/>
-          <w:szCs w:val="20"/>
-        </w:rPr>
-      </w:pPr>
-      <w:r>
-        <w:rPr>
-          <w:rFonts w:ascii="Arial" w:hAnsi="Arial" w:cs="Arial"/>
-          <w:color w:val="4472C4" w:themeColor="accent1"/>
-          <w:shd w:val="clear" w:color="auto" w:fill="FFFFFF"/>
-        </w:rPr>
-        <w:t>This full-stack site will take in results from your users' surveys, then compare their answers with those from other users.</w:t>
-      </w:r>
-    </w:p>
-    <w:p>
-      <w:pPr>
-        <w:numPr>
-          <w:ilvl w:val="0"/>
-          <w:numId w:val="1"/>
-        </w:numPr>
-        <w:spacing w:after="0" w:line="240" w:lineRule="auto"/>
-        <w:textAlignment w:val="baseline"/>
-        <w:rPr>
-          <w:rFonts w:ascii="Arial" w:eastAsia="Times New Roman" w:hAnsi="Arial" w:cs="Arial"/>
-          <w:b/>
-          <w:bCs/>
-          <w:color w:val="4A86E8"/>
-          <w:sz w:val="20"/>
-          <w:szCs w:val="20"/>
-        </w:rPr>
-      </w:pPr>
-      <w:r>
-        <w:rPr>
-          <w:rFonts w:ascii="Arial" w:eastAsia="Times New Roman" w:hAnsi="Arial" w:cs="Arial"/>
-          <w:color w:val="4A86E8"/>
-        </w:rPr>
-        <w:t xml:space="preserve">I </w:t>
-      </w:r>
-      <w:r>
-        <w:rPr>
-          <w:rFonts w:ascii="Arial" w:eastAsia="Times New Roman" w:hAnsi="Arial" w:cs="Arial"/>
-          <w:color w:val="4A86E8"/>
-        </w:rPr>
-        <w:t>worked on</w:t>
-      </w:r>
-      <w:r>
-        <w:rPr>
-          <w:rFonts w:ascii="Arial" w:eastAsia="Times New Roman" w:hAnsi="Arial" w:cs="Arial"/>
-          <w:color w:val="4A86E8"/>
-        </w:rPr>
-        <w:t xml:space="preserve"> the frontend and backend aspects of the application.</w:t>
-      </w:r>
-    </w:p>
-    <w:p>
-      <w:pPr>
-        <w:numPr>
-          <w:ilvl w:val="0"/>
-          <w:numId w:val="1"/>
-        </w:numPr>
-        <w:spacing w:after="0" w:line="240" w:lineRule="auto"/>
-        <w:textAlignment w:val="baseline"/>
-        <w:rPr>
-          <w:rFonts w:ascii="Arial" w:eastAsia="Times New Roman" w:hAnsi="Arial" w:cs="Arial"/>
-          <w:b/>
-          <w:bCs/>
-          <w:color w:val="4A86E8"/>
-          <w:sz w:val="20"/>
-          <w:szCs w:val="20"/>
-        </w:rPr>
-      </w:pPr>
-      <w:r>
-        <w:rPr>
-          <w:rFonts w:ascii="Arial" w:eastAsia="Times New Roman" w:hAnsi="Arial" w:cs="Arial"/>
-          <w:color w:val="4A86E8"/>
-        </w:rPr>
-        <w:t xml:space="preserve">Made with </w:t>
-      </w:r>
-      <w:r>
-        <w:rPr>
-          <w:rFonts w:ascii="Arial" w:eastAsia="Times New Roman" w:hAnsi="Arial" w:cs="Arial"/>
-          <w:i/>
-          <w:iCs/>
-          <w:color w:val="4A86E8"/>
-        </w:rPr>
-        <w:t>Javascript</w:t>
-      </w:r>
-      <w:r>
-        <w:rPr>
-          <w:rFonts w:ascii="Arial" w:eastAsia="Times New Roman" w:hAnsi="Arial" w:cs="Arial"/>
-          <w:color w:val="4A86E8"/>
-        </w:rPr>
-        <w:t xml:space="preserve">, </w:t>
-      </w:r>
-      <w:r>
-        <w:rPr>
-          <w:rFonts w:ascii="Arial" w:eastAsia="Times New Roman" w:hAnsi="Arial" w:cs="Arial"/>
-          <w:i/>
-          <w:iCs/>
-          <w:color w:val="4A86E8"/>
-        </w:rPr>
-        <w:t>Jquery</w:t>
-      </w:r>
-      <w:r>
-        <w:rPr>
-          <w:rFonts w:ascii="Arial" w:eastAsia="Times New Roman" w:hAnsi="Arial" w:cs="Arial"/>
-          <w:color w:val="4A86E8"/>
-        </w:rPr>
-        <w:t xml:space="preserve">, </w:t>
-      </w:r>
-      <w:r>
-        <w:rPr>
-          <w:rFonts w:ascii="Arial" w:eastAsia="Times New Roman" w:hAnsi="Arial" w:cs="Arial"/>
-          <w:i/>
-          <w:iCs/>
-          <w:color w:val="4A86E8"/>
-        </w:rPr>
-        <w:t>JSON, Node.js, Express</w:t>
-      </w:r>
-      <w:r>
-        <w:rPr>
-          <w:rFonts w:ascii="Arial" w:eastAsia="Times New Roman" w:hAnsi="Arial" w:cs="Arial"/>
-          <w:color w:val="4A86E8"/>
-        </w:rPr>
-        <w:t xml:space="preserve">, and styling components. </w:t>
-      </w:r>
-    </w:p>
-    <w:p>
-      <w:pPr>
-        <w:spacing w:after="0" w:line="240" w:lineRule="auto"/>
-        <w:textAlignment w:val="baseline"/>
-        <w:rPr>
-          <w:rFonts w:ascii="Arial" w:eastAsia="Times New Roman" w:hAnsi="Arial" w:cs="Arial"/>
-          <w:b/>
-          <w:bCs/>
-          <w:color w:val="4A86E8"/>
-          <w:sz w:val="20"/>
-          <w:szCs w:val="20"/>
-        </w:rPr>
-      </w:pPr>
-    </w:p>
-    <w:p>
-      <w:pPr>
-        <w:spacing w:after="0" w:line="240" w:lineRule="auto"/>
-        <w:jc w:val="both"/>
-        <w:rPr>
-          <w:rFonts w:ascii="Times New Roman" w:eastAsia="Times New Roman" w:hAnsi="Times New Roman" w:cs="Times New Roman"/>
-          <w:sz w:val="24"/>
-          <w:szCs w:val="24"/>
-        </w:rPr>
-      </w:pPr>
-      <w:r>
-        <w:rPr>
-          <w:rFonts w:ascii="Arial" w:eastAsia="Times New Roman" w:hAnsi="Arial" w:cs="Arial"/>
-          <w:b/>
-          <w:bCs/>
-          <w:color w:val="000000"/>
-        </w:rPr>
-        <w:t xml:space="preserve">Bamazon-Store </w:t>
-      </w:r>
-      <w:r>
-        <w:rPr>
-          <w:rFonts w:ascii="Arial" w:eastAsia="Times New Roman" w:hAnsi="Arial" w:cs="Arial"/>
-          <w:color w:val="000000"/>
-        </w:rPr>
-        <w:t xml:space="preserve">| </w:t>
-      </w:r>
-      <w:hyperlink r:id="rId9" w:history="1">
+        <w:proofErr w:type="spellEnd"/>
         <w:r>
           <w:rPr>
             <w:rStyle w:val="Hyperlink"/>
@@ -1115,7 +1100,7 @@
             <w:sz w:val="21"/>
             <w:szCs w:val="21"/>
           </w:rPr>
-          <w:t>https://apven77.github.io/bamazon/</w:t>
+          <w:t>-Store</w:t>
         </w:r>
       </w:hyperlink>
       <w:r>
@@ -1370,6 +1355,48 @@
     <w:p>
       <w:pPr>
         <w:spacing w:after="0" w:line="240" w:lineRule="auto"/>
+        <w:textAlignment w:val="baseline"/>
+        <w:rPr>
+          <w:rFonts w:ascii="Arial" w:eastAsia="Times New Roman" w:hAnsi="Arial" w:cs="Arial"/>
+          <w:b/>
+          <w:bCs/>
+          <w:color w:val="4A86E8"/>
+          <w:sz w:val="20"/>
+          <w:szCs w:val="20"/>
+        </w:rPr>
+      </w:pPr>
+    </w:p>
+    <w:p>
+      <w:pPr>
+        <w:spacing w:after="0" w:line="240" w:lineRule="auto"/>
+        <w:textAlignment w:val="baseline"/>
+        <w:rPr>
+          <w:rFonts w:ascii="Arial" w:eastAsia="Times New Roman" w:hAnsi="Arial" w:cs="Arial"/>
+          <w:b/>
+          <w:bCs/>
+          <w:color w:val="4A86E8"/>
+          <w:sz w:val="20"/>
+          <w:szCs w:val="20"/>
+        </w:rPr>
+      </w:pPr>
+    </w:p>
+    <w:p>
+      <w:pPr>
+        <w:spacing w:after="0" w:line="240" w:lineRule="auto"/>
+        <w:textAlignment w:val="baseline"/>
+        <w:rPr>
+          <w:rFonts w:ascii="Arial" w:eastAsia="Times New Roman" w:hAnsi="Arial" w:cs="Arial"/>
+          <w:b/>
+          <w:bCs/>
+          <w:color w:val="4A86E8"/>
+          <w:sz w:val="20"/>
+          <w:szCs w:val="20"/>
+        </w:rPr>
+      </w:pPr>
+    </w:p>
+    <w:p>
+      <w:pPr>
+        <w:spacing w:after="0" w:line="240" w:lineRule="auto"/>
         <w:rPr>
           <w:rFonts w:ascii="Times New Roman" w:eastAsia="Times New Roman" w:hAnsi="Times New Roman" w:cs="Times New Roman"/>
           <w:sz w:val="24"/>
@@ -1401,6 +1428,7 @@
           <w:sz w:val="24"/>
           <w:szCs w:val="24"/>
         </w:rPr>
+        <w:lastRenderedPageBreak/>
         <w:t>Experience</w:t>
       </w:r>
     </w:p>
@@ -1526,16 +1554,26 @@
           <w:b/>
           <w:bCs/>
         </w:rPr>
-        <w:t xml:space="preserve">Web Development Instructor  </w:t>
-      </w:r>
-      <w:r>
-        <w:rPr>
-          <w:rFonts w:ascii="Arial" w:eastAsia="Times New Roman" w:hAnsi="Arial" w:cs="Arial"/>
-          <w:b/>
-          <w:bCs/>
-        </w:rPr>
-        <w:tab/>
-      </w:r>
+        <w:t xml:space="preserve">Web Development </w:t>
+      </w:r>
+      <w:proofErr w:type="gramStart"/>
+      <w:r>
+        <w:rPr>
+          <w:rFonts w:ascii="Arial" w:eastAsia="Times New Roman" w:hAnsi="Arial" w:cs="Arial"/>
+          <w:b/>
+          <w:bCs/>
+        </w:rPr>
+        <w:t xml:space="preserve">Instructor  </w:t>
+      </w:r>
+      <w:r>
+        <w:rPr>
+          <w:rFonts w:ascii="Arial" w:eastAsia="Times New Roman" w:hAnsi="Arial" w:cs="Arial"/>
+          <w:b/>
+          <w:bCs/>
+        </w:rPr>
+        <w:tab/>
+      </w:r>
+      <w:proofErr w:type="gramEnd"/>
       <w:r>
         <w:rPr>
           <w:rFonts w:ascii="Arial" w:eastAsia="Times New Roman" w:hAnsi="Arial" w:cs="Arial"/>
@@ -1908,6 +1946,7 @@
           <w:rFonts w:ascii="Arial" w:eastAsia="Times New Roman" w:hAnsi="Arial" w:cs="Arial"/>
           <w:b/>
           <w:bCs/>
+          <w:color w:val="FFFFFF" w:themeColor="background1"/>
         </w:rPr>
         <w:t>Freelancer</w:t>
       </w:r>
@@ -2025,7 +2064,27 @@
           <w:sz w:val="21"/>
           <w:szCs w:val="21"/>
         </w:rPr>
-        <w:t>Designed websites from scratch to tend to clients with a creative eye. Met the needs and requests from clients. Able to maneuverer sites to make updates and changes on pages. Designed effective interfaces technologies, frameworks and libraries such as HTML, CSS and Java</w:t>
+        <w:t xml:space="preserve">Designed websites from scratch to tend to clients with a creative eye. Met the needs and requests from clients. Able to maneuverer sites to make updates and changes on pages. Designed effective interfaces technologies, </w:t>
+      </w:r>
+      <w:proofErr w:type="gramStart"/>
+      <w:r>
+        <w:rPr>
+          <w:rFonts w:ascii="Helvetica" w:eastAsia="Times New Roman" w:hAnsi="Helvetica" w:cs="Times New Roman"/>
+          <w:color w:val="4472C4" w:themeColor="accent1"/>
+          <w:sz w:val="21"/>
+          <w:szCs w:val="21"/>
+        </w:rPr>
+        <w:t>frameworks</w:t>
+      </w:r>
+      <w:proofErr w:type="gramEnd"/>
+      <w:r>
+        <w:rPr>
+          <w:rFonts w:ascii="Helvetica" w:eastAsia="Times New Roman" w:hAnsi="Helvetica" w:cs="Times New Roman"/>
+          <w:color w:val="4472C4" w:themeColor="accent1"/>
+          <w:sz w:val="21"/>
+          <w:szCs w:val="21"/>
+        </w:rPr>
+        <w:t xml:space="preserve"> and libraries such as HTML, CSS and Java</w:t>
       </w:r>
       <w:r>
         <w:rPr>
@@ -2280,7 +2339,238 @@
           <w:sz w:val="21"/>
           <w:szCs w:val="21"/>
         </w:rPr>
-        <w:t>Instruct a variety of skills to upper-intermediate students. Follow a very open curriculum that allows and permits freedom to create lessons based off  a theme. Lessons must include all skills and be creative and original. Instruct a variety of skills to upper-intermediate students. Follow a very open curriculum that allows and permits freedom to create lessons based off of a theme. Lessons must include all skills and be creative and original.</w:t>
+        <w:t>Instruct</w:t>
+      </w:r>
+      <w:r>
+        <w:rPr>
+          <w:rFonts w:ascii="Helvetica" w:eastAsia="Times New Roman" w:hAnsi="Helvetica" w:cs="Times New Roman"/>
+          <w:color w:val="4472C4" w:themeColor="accent1"/>
+          <w:sz w:val="21"/>
+          <w:szCs w:val="21"/>
+        </w:rPr>
+        <w:t>ed</w:t>
+      </w:r>
+      <w:r>
+        <w:rPr>
+          <w:rFonts w:ascii="Helvetica" w:eastAsia="Times New Roman" w:hAnsi="Helvetica" w:cs="Times New Roman"/>
+          <w:color w:val="4472C4" w:themeColor="accent1"/>
+          <w:sz w:val="21"/>
+          <w:szCs w:val="21"/>
+        </w:rPr>
+        <w:t xml:space="preserve"> a variety of skills to upper-intermediate students.</w:t>
+      </w:r>
+      <w:r>
+        <w:rPr>
+          <w:rFonts w:ascii="Helvetica" w:eastAsia="Times New Roman" w:hAnsi="Helvetica" w:cs="Times New Roman"/>
+          <w:color w:val="4472C4" w:themeColor="accent1"/>
+          <w:sz w:val="21"/>
+          <w:szCs w:val="21"/>
+        </w:rPr>
+        <w:t xml:space="preserve"> </w:t>
+      </w:r>
+      <w:r>
+        <w:rPr>
+          <w:rFonts w:ascii="Helvetica" w:hAnsi="Helvetica" w:cs="Helvetica"/>
+          <w:color w:val="4472C4" w:themeColor="accent1"/>
+          <w:spacing w:val="3"/>
+          <w:sz w:val="21"/>
+          <w:szCs w:val="21"/>
+          <w:shd w:val="clear" w:color="auto" w:fill="FFFFFF"/>
+        </w:rPr>
+        <w:t>Produced</w:t>
+      </w:r>
+      <w:r>
+        <w:rPr>
+          <w:rFonts w:ascii="Helvetica" w:hAnsi="Helvetica" w:cs="Helvetica"/>
+          <w:color w:val="4472C4" w:themeColor="accent1"/>
+          <w:spacing w:val="3"/>
+          <w:sz w:val="21"/>
+          <w:szCs w:val="21"/>
+          <w:shd w:val="clear" w:color="auto" w:fill="FFFFFF"/>
+        </w:rPr>
+        <w:t xml:space="preserve"> theme-based lessons derived from outlined curriculum.</w:t>
+      </w:r>
+      <w:r>
+        <w:rPr>
+          <w:rFonts w:ascii="Helvetica" w:hAnsi="Helvetica" w:cs="Helvetica"/>
+          <w:color w:val="4472C4" w:themeColor="accent1"/>
+          <w:spacing w:val="3"/>
+          <w:sz w:val="21"/>
+          <w:szCs w:val="21"/>
+          <w:shd w:val="clear" w:color="auto" w:fill="FFFFFF"/>
+        </w:rPr>
+        <w:t xml:space="preserve"> </w:t>
+      </w:r>
+      <w:r>
+        <w:rPr>
+          <w:rFonts w:ascii="Helvetica" w:eastAsia="Times New Roman" w:hAnsi="Helvetica" w:cs="Times New Roman"/>
+          <w:color w:val="4472C4" w:themeColor="accent1"/>
+          <w:sz w:val="21"/>
+          <w:szCs w:val="21"/>
+        </w:rPr>
+        <w:t>Taught</w:t>
+      </w:r>
+      <w:r>
+        <w:rPr>
+          <w:rFonts w:ascii="Helvetica" w:eastAsia="Times New Roman" w:hAnsi="Helvetica" w:cs="Times New Roman"/>
+          <w:color w:val="4472C4" w:themeColor="accent1"/>
+          <w:sz w:val="21"/>
+          <w:szCs w:val="21"/>
+        </w:rPr>
+        <w:t xml:space="preserve"> a variety of skills</w:t>
+      </w:r>
+      <w:r>
+        <w:rPr>
+          <w:rFonts w:ascii="Helvetica" w:eastAsia="Times New Roman" w:hAnsi="Helvetica" w:cs="Times New Roman"/>
+          <w:color w:val="4472C4" w:themeColor="accent1"/>
+          <w:sz w:val="21"/>
+          <w:szCs w:val="21"/>
+        </w:rPr>
+        <w:t xml:space="preserve"> and concepts to fulfill objectives. </w:t>
+      </w:r>
+      <w:r>
+        <w:rPr>
+          <w:rFonts w:ascii="Helvetica" w:eastAsia="Times New Roman" w:hAnsi="Helvetica" w:cs="Times New Roman"/>
+          <w:color w:val="4472C4" w:themeColor="accent1"/>
+          <w:sz w:val="21"/>
+          <w:szCs w:val="21"/>
+        </w:rPr>
+        <w:t xml:space="preserve"> Follow</w:t>
+      </w:r>
+      <w:r>
+        <w:rPr>
+          <w:rFonts w:ascii="Helvetica" w:eastAsia="Times New Roman" w:hAnsi="Helvetica" w:cs="Times New Roman"/>
+          <w:color w:val="4472C4" w:themeColor="accent1"/>
+          <w:sz w:val="21"/>
+          <w:szCs w:val="21"/>
+        </w:rPr>
+        <w:t>ed</w:t>
+      </w:r>
+      <w:r>
+        <w:rPr>
+          <w:rFonts w:ascii="Helvetica" w:eastAsia="Times New Roman" w:hAnsi="Helvetica" w:cs="Times New Roman"/>
+          <w:color w:val="4472C4" w:themeColor="accent1"/>
+          <w:sz w:val="21"/>
+          <w:szCs w:val="21"/>
+        </w:rPr>
+        <w:t xml:space="preserve"> a</w:t>
+      </w:r>
+      <w:r>
+        <w:rPr>
+          <w:rFonts w:ascii="Helvetica" w:eastAsia="Times New Roman" w:hAnsi="Helvetica" w:cs="Times New Roman"/>
+          <w:color w:val="4472C4" w:themeColor="accent1"/>
+          <w:sz w:val="21"/>
+          <w:szCs w:val="21"/>
+        </w:rPr>
+        <w:t xml:space="preserve">n </w:t>
+      </w:r>
+      <w:r>
+        <w:rPr>
+          <w:rFonts w:ascii="Helvetica" w:eastAsia="Times New Roman" w:hAnsi="Helvetica" w:cs="Times New Roman"/>
+          <w:color w:val="4472C4" w:themeColor="accent1"/>
+          <w:sz w:val="21"/>
+          <w:szCs w:val="21"/>
+        </w:rPr>
+        <w:t>open curriculum that allow</w:t>
+      </w:r>
+      <w:r>
+        <w:rPr>
+          <w:rFonts w:ascii="Helvetica" w:eastAsia="Times New Roman" w:hAnsi="Helvetica" w:cs="Times New Roman"/>
+          <w:color w:val="4472C4" w:themeColor="accent1"/>
+          <w:sz w:val="21"/>
+          <w:szCs w:val="21"/>
+        </w:rPr>
+        <w:t>ed</w:t>
+      </w:r>
+      <w:r>
+        <w:rPr>
+          <w:rFonts w:ascii="Helvetica" w:eastAsia="Times New Roman" w:hAnsi="Helvetica" w:cs="Times New Roman"/>
+          <w:color w:val="4472C4" w:themeColor="accent1"/>
+          <w:sz w:val="21"/>
+          <w:szCs w:val="21"/>
+        </w:rPr>
+        <w:t xml:space="preserve"> and permit</w:t>
+      </w:r>
+      <w:r>
+        <w:rPr>
+          <w:rFonts w:ascii="Helvetica" w:eastAsia="Times New Roman" w:hAnsi="Helvetica" w:cs="Times New Roman"/>
+          <w:color w:val="4472C4" w:themeColor="accent1"/>
+          <w:sz w:val="21"/>
+          <w:szCs w:val="21"/>
+        </w:rPr>
+        <w:t>ted</w:t>
+      </w:r>
+      <w:r>
+        <w:rPr>
+          <w:rFonts w:ascii="Helvetica" w:eastAsia="Times New Roman" w:hAnsi="Helvetica" w:cs="Times New Roman"/>
+          <w:color w:val="4472C4" w:themeColor="accent1"/>
+          <w:sz w:val="21"/>
+          <w:szCs w:val="21"/>
+        </w:rPr>
+        <w:t xml:space="preserve"> freedom to create </w:t>
+      </w:r>
+      <w:r>
+        <w:rPr>
+          <w:rFonts w:ascii="Helvetica" w:eastAsia="Times New Roman" w:hAnsi="Helvetica" w:cs="Times New Roman"/>
+          <w:color w:val="4472C4" w:themeColor="accent1"/>
+          <w:sz w:val="21"/>
+          <w:szCs w:val="21"/>
+        </w:rPr>
+        <w:t>l</w:t>
+      </w:r>
+      <w:r>
+        <w:rPr>
+          <w:rFonts w:ascii="Helvetica" w:eastAsia="Times New Roman" w:hAnsi="Helvetica" w:cs="Times New Roman"/>
+          <w:color w:val="4472C4" w:themeColor="accent1"/>
+          <w:sz w:val="21"/>
+          <w:szCs w:val="21"/>
+        </w:rPr>
+        <w:t xml:space="preserve">essons </w:t>
+      </w:r>
+      <w:r>
+        <w:rPr>
+          <w:rFonts w:ascii="Helvetica" w:eastAsia="Times New Roman" w:hAnsi="Helvetica" w:cs="Times New Roman"/>
+          <w:color w:val="4472C4" w:themeColor="accent1"/>
+          <w:sz w:val="21"/>
+          <w:szCs w:val="21"/>
+        </w:rPr>
+        <w:t>that</w:t>
+      </w:r>
+      <w:r>
+        <w:rPr>
+          <w:rFonts w:ascii="Helvetica" w:eastAsia="Times New Roman" w:hAnsi="Helvetica" w:cs="Times New Roman"/>
+          <w:color w:val="4472C4" w:themeColor="accent1"/>
+          <w:sz w:val="21"/>
+          <w:szCs w:val="21"/>
+        </w:rPr>
+        <w:t xml:space="preserve"> include</w:t>
+      </w:r>
+      <w:r>
+        <w:rPr>
+          <w:rFonts w:ascii="Helvetica" w:eastAsia="Times New Roman" w:hAnsi="Helvetica" w:cs="Times New Roman"/>
+          <w:color w:val="4472C4" w:themeColor="accent1"/>
+          <w:sz w:val="21"/>
+          <w:szCs w:val="21"/>
+        </w:rPr>
+        <w:t>d</w:t>
+      </w:r>
+      <w:r>
+        <w:rPr>
+          <w:rFonts w:ascii="Helvetica" w:eastAsia="Times New Roman" w:hAnsi="Helvetica" w:cs="Times New Roman"/>
+          <w:color w:val="4472C4" w:themeColor="accent1"/>
+          <w:sz w:val="21"/>
+          <w:szCs w:val="21"/>
+        </w:rPr>
+        <w:t xml:space="preserve"> all skills </w:t>
+      </w:r>
+      <w:r>
+        <w:rPr>
+          <w:rFonts w:ascii="Helvetica" w:eastAsia="Times New Roman" w:hAnsi="Helvetica" w:cs="Times New Roman"/>
+          <w:color w:val="4472C4" w:themeColor="accent1"/>
+          <w:sz w:val="21"/>
+          <w:szCs w:val="21"/>
+        </w:rPr>
+        <w:t>in a creative way. Also worked with incoming teachers to demonstrate academic expectations of the school.</w:t>
       </w:r>
     </w:p>
     <w:p>
@@ -2331,7 +2621,6 @@
           <w:rFonts w:ascii="Arial" w:eastAsia="Times New Roman" w:hAnsi="Arial" w:cs="Arial"/>
           <w:b/>
           <w:bCs/>
-          <w:u w:val="single"/>
         </w:rPr>
         <w:t>Bootcamp Certificate:</w:t>
       </w:r>
@@ -2387,6 +2676,43 @@
         </w:rPr>
         <w:t xml:space="preserve"> </w:t>
       </w:r>
+      <w:r>
+        <w:rPr>
+          <w:rFonts w:ascii="Arial" w:eastAsia="Times New Roman" w:hAnsi="Arial" w:cs="Arial"/>
+          <w:b/>
+          <w:bCs/>
+          <w:color w:val="4A86E8"/>
+        </w:rPr>
+        <w:tab/>
+      </w:r>
+      <w:r>
+        <w:rPr>
+          <w:rFonts w:ascii="Arial" w:eastAsia="Times New Roman" w:hAnsi="Arial" w:cs="Arial"/>
+          <w:b/>
+          <w:bCs/>
+          <w:color w:val="4A86E8"/>
+        </w:rPr>
+        <w:tab/>
+      </w:r>
+      <w:r>
+        <w:rPr>
+          <w:rFonts w:ascii="Arial" w:eastAsia="Times New Roman" w:hAnsi="Arial" w:cs="Arial"/>
+          <w:b/>
+          <w:bCs/>
+          <w:color w:val="4A86E8"/>
+        </w:rPr>
+        <w:tab/>
+      </w:r>
+      <w:r>
+        <w:rPr>
+          <w:rFonts w:ascii="Arial" w:eastAsia="Times New Roman" w:hAnsi="Arial" w:cs="Arial"/>
+          <w:b/>
+          <w:bCs/>
+          <w:color w:val="4A86E8"/>
+        </w:rPr>
+        <w:tab/>
+        <w:t>2020</w:t>
+      </w:r>
     </w:p>
     <w:p>
       <w:pPr>
@@ -2429,7 +2755,14 @@
           <w:rFonts w:ascii="Arial" w:eastAsia="Times New Roman" w:hAnsi="Arial" w:cs="Arial"/>
           <w:color w:val="4472C4" w:themeColor="accent1"/>
         </w:rPr>
-        <w:t xml:space="preserve"> program focused on gaining technical programming skills in HTML5, CSS3, Javascript, JQuery, Bootstrap, Firebase, Node Js, MySQL, MongoDB, Express, Handelbars.js &amp; ReactJS. </w:t>
+        <w:t xml:space="preserve"> program focused on gaining technical programming skills</w:t>
+      </w:r>
+      <w:r>
+        <w:rPr>
+          <w:rFonts w:ascii="Arial" w:eastAsia="Times New Roman" w:hAnsi="Arial" w:cs="Arial"/>
+          <w:color w:val="4472C4" w:themeColor="accent1"/>
+        </w:rPr>
+        <w:t>.</w:t>
       </w:r>
     </w:p>
     <w:p>
@@ -2500,7 +2833,65 @@
           <w:rFonts w:ascii="Arial" w:eastAsia="Times New Roman" w:hAnsi="Arial" w:cs="Arial"/>
           <w:color w:val="4A86E8"/>
         </w:rPr>
-        <w:t>San Francisco, CA (hc)</w:t>
+        <w:t>Denver, CO (online)</w:t>
+      </w:r>
+      <w:r>
+        <w:rPr>
+          <w:rFonts w:ascii="Arial" w:eastAsia="Times New Roman" w:hAnsi="Arial" w:cs="Arial"/>
+          <w:color w:val="4A86E8"/>
+        </w:rPr>
+        <w:tab/>
+      </w:r>
+      <w:r>
+        <w:rPr>
+          <w:rFonts w:ascii="Arial" w:eastAsia="Times New Roman" w:hAnsi="Arial" w:cs="Arial"/>
+          <w:color w:val="4A86E8"/>
+        </w:rPr>
+        <w:tab/>
+      </w:r>
+      <w:r>
+        <w:rPr>
+          <w:rFonts w:ascii="Arial" w:eastAsia="Times New Roman" w:hAnsi="Arial" w:cs="Arial"/>
+          <w:color w:val="4A86E8"/>
+        </w:rPr>
+        <w:tab/>
+        <w:t xml:space="preserve">   </w:t>
+      </w:r>
+      <w:r>
+        <w:rPr>
+          <w:rFonts w:ascii="Arial" w:eastAsia="Times New Roman" w:hAnsi="Arial" w:cs="Arial"/>
+          <w:b/>
+          <w:bCs/>
+          <w:color w:val="4A86E8"/>
+        </w:rPr>
+        <w:t>2017-</w:t>
+      </w:r>
+      <w:r>
+        <w:rPr>
+          <w:rFonts w:ascii="Arial" w:eastAsia="Times New Roman" w:hAnsi="Arial" w:cs="Arial"/>
+          <w:b/>
+          <w:bCs/>
+          <w:color w:val="4A86E8"/>
+        </w:rPr>
+        <w:t xml:space="preserve"> </w:t>
+      </w:r>
+      <w:r>
+        <w:rPr>
+          <w:rFonts w:ascii="Arial" w:eastAsia="Times New Roman" w:hAnsi="Arial" w:cs="Arial"/>
+          <w:b/>
+          <w:bCs/>
+          <w:color w:val="4A86E8"/>
+        </w:rPr>
+        <w:t>2018</w:t>
+      </w:r>
+      <w:r>
+        <w:rPr>
+          <w:rFonts w:ascii="Arial" w:eastAsia="Times New Roman" w:hAnsi="Arial" w:cs="Arial"/>
+          <w:b/>
+          <w:bCs/>
+          <w:color w:val="4A86E8"/>
+        </w:rPr>
+        <w:tab/>
       </w:r>
     </w:p>
     <w:p>
@@ -2533,18 +2924,155 @@
       <w:pPr>
         <w:spacing w:after="0" w:line="240" w:lineRule="auto"/>
         <w:rPr>
-          <w:rFonts w:ascii="Arial" w:eastAsia="Times New Roman" w:hAnsi="Arial" w:cs="Arial"/>
-          <w:color w:val="4A86E8"/>
-        </w:rPr>
-      </w:pPr>
-      <w:r>
-        <w:rPr>
-          <w:rFonts w:ascii="Arial" w:eastAsia="Times New Roman" w:hAnsi="Arial" w:cs="Arial"/>
-          <w:b/>
-          <w:bCs/>
-        </w:rPr>
-        <w:t>Bachelor’s of Art</w:t>
-      </w:r>
+          <w:rFonts w:ascii="Arial" w:eastAsia="Arial" w:hAnsi="Arial" w:cs="Arial"/>
+          <w:color w:val="5B9BD5" w:themeColor="accent5"/>
+        </w:rPr>
+      </w:pPr>
+      <w:r>
+        <w:rPr>
+          <w:rFonts w:ascii="Arial" w:eastAsia="Times New Roman" w:hAnsi="Arial" w:cs="Arial"/>
+          <w:b/>
+          <w:bCs/>
+        </w:rPr>
+        <w:t>Certificate:</w:t>
+      </w:r>
+      <w:r>
+        <w:rPr>
+          <w:rFonts w:ascii="Arial" w:eastAsia="Times New Roman" w:hAnsi="Arial" w:cs="Arial"/>
+          <w:color w:val="4472C4" w:themeColor="accent1"/>
+        </w:rPr>
+        <w:t xml:space="preserve"> </w:t>
+      </w:r>
+      <w:r>
+        <w:rPr>
+          <w:rFonts w:ascii="Arial" w:eastAsia="Times New Roman" w:hAnsi="Arial" w:cs="Arial"/>
+          <w:i/>
+          <w:iCs/>
+          <w:color w:val="4472C4" w:themeColor="accent1"/>
+        </w:rPr>
+        <w:t>TEFLINK</w:t>
+      </w:r>
+      <w:r>
+        <w:rPr>
+          <w:rFonts w:ascii="Arial" w:eastAsia="Times New Roman" w:hAnsi="Arial" w:cs="Arial"/>
+          <w:color w:val="4472C4" w:themeColor="accent1"/>
+        </w:rPr>
+        <w:t xml:space="preserve"> </w:t>
+      </w:r>
+      <w:r>
+        <w:rPr>
+          <w:rFonts w:ascii="Arial" w:eastAsia="Arial" w:hAnsi="Arial" w:cs="Arial"/>
+          <w:color w:val="5B9BD5" w:themeColor="accent5"/>
+        </w:rPr>
+        <w:t>The Master 140 Hour TEFL Course</w:t>
+      </w:r>
+      <w:r>
+        <w:rPr>
+          <w:rFonts w:ascii="Arial" w:eastAsia="Arial" w:hAnsi="Arial" w:cs="Arial"/>
+          <w:color w:val="5B9BD5" w:themeColor="accent5"/>
+        </w:rPr>
+        <w:t xml:space="preserve"> (online)</w:t>
+      </w:r>
+    </w:p>
+    <w:p>
+      <w:pPr>
+        <w:spacing w:after="0" w:line="240" w:lineRule="auto"/>
+        <w:rPr>
+          <w:rFonts w:ascii="Arial" w:eastAsia="Arial" w:hAnsi="Arial" w:cs="Arial"/>
+          <w:color w:val="5B9BD5" w:themeColor="accent5"/>
+        </w:rPr>
+      </w:pPr>
+      <w:r>
+        <w:rPr>
+          <w:rFonts w:ascii="Arial" w:eastAsia="Arial" w:hAnsi="Arial" w:cs="Arial"/>
+          <w:color w:val="5B9BD5" w:themeColor="accent5"/>
+        </w:rPr>
+        <w:t xml:space="preserve">Teaching English to Speakers of Other </w:t>
+      </w:r>
+      <w:proofErr w:type="gramStart"/>
+      <w:r>
+        <w:rPr>
+          <w:rFonts w:ascii="Arial" w:eastAsia="Arial" w:hAnsi="Arial" w:cs="Arial"/>
+          <w:color w:val="5B9BD5" w:themeColor="accent5"/>
+        </w:rPr>
+        <w:t>Languages  2015</w:t>
+      </w:r>
+      <w:proofErr w:type="gramEnd"/>
+      <w:r>
+        <w:rPr>
+          <w:rFonts w:ascii="Arial" w:eastAsia="Arial" w:hAnsi="Arial" w:cs="Arial"/>
+          <w:color w:val="5B9BD5" w:themeColor="accent5"/>
+        </w:rPr>
+        <w:tab/>
+      </w:r>
+      <w:r>
+        <w:rPr>
+          <w:rFonts w:ascii="Arial" w:eastAsia="Arial" w:hAnsi="Arial" w:cs="Arial"/>
+          <w:color w:val="5B9BD5" w:themeColor="accent5"/>
+        </w:rPr>
+        <w:tab/>
+      </w:r>
+      <w:r>
+        <w:rPr>
+          <w:rFonts w:ascii="Arial" w:eastAsia="Arial" w:hAnsi="Arial" w:cs="Arial"/>
+          <w:color w:val="5B9BD5" w:themeColor="accent5"/>
+        </w:rPr>
+        <w:tab/>
+      </w:r>
+      <w:r>
+        <w:rPr>
+          <w:rFonts w:ascii="Arial" w:eastAsia="Arial" w:hAnsi="Arial" w:cs="Arial"/>
+          <w:color w:val="5B9BD5" w:themeColor="accent5"/>
+        </w:rPr>
+        <w:tab/>
+      </w:r>
+      <w:r>
+        <w:rPr>
+          <w:rFonts w:ascii="Arial" w:eastAsia="Arial" w:hAnsi="Arial" w:cs="Arial"/>
+          <w:b/>
+          <w:bCs/>
+          <w:color w:val="5B9BD5" w:themeColor="accent5"/>
+        </w:rPr>
+        <w:t>2015</w:t>
+      </w:r>
+    </w:p>
+    <w:p>
+      <w:pPr>
+        <w:spacing w:after="200" w:line="240" w:lineRule="auto"/>
+        <w:rPr>
+          <w:rFonts w:ascii="Arial" w:eastAsia="Times New Roman" w:hAnsi="Arial" w:cs="Arial"/>
+          <w:color w:val="4472C4" w:themeColor="accent1"/>
+        </w:rPr>
+      </w:pPr>
+    </w:p>
+    <w:p>
+      <w:pPr>
+        <w:spacing w:after="0" w:line="240" w:lineRule="auto"/>
+        <w:rPr>
+          <w:rFonts w:ascii="Arial" w:eastAsia="Times New Roman" w:hAnsi="Arial" w:cs="Arial"/>
+          <w:color w:val="4A86E8"/>
+        </w:rPr>
+      </w:pPr>
+      <w:proofErr w:type="spellStart"/>
+      <w:proofErr w:type="gramStart"/>
+      <w:r>
+        <w:rPr>
+          <w:rFonts w:ascii="Arial" w:eastAsia="Times New Roman" w:hAnsi="Arial" w:cs="Arial"/>
+          <w:b/>
+          <w:bCs/>
+        </w:rPr>
+        <w:t>Bachelor’s</w:t>
+      </w:r>
+      <w:proofErr w:type="spellEnd"/>
+      <w:r>
+        <w:rPr>
+          <w:rFonts w:ascii="Arial" w:eastAsia="Times New Roman" w:hAnsi="Arial" w:cs="Arial"/>
+          <w:b/>
+          <w:bCs/>
+        </w:rPr>
+        <w:t xml:space="preserve"> of Art</w:t>
+      </w:r>
+      <w:proofErr w:type="gramEnd"/>
       <w:r>
         <w:rPr>
           <w:rFonts w:ascii="Arial" w:eastAsia="Times New Roman" w:hAnsi="Arial" w:cs="Arial"/>
@@ -2587,6 +3115,22 @@
           <w:color w:val="4A86E8"/>
         </w:rPr>
         <w:t>CO</w:t>
+      </w:r>
+      <w:r>
+        <w:rPr>
+          <w:rFonts w:ascii="Arial" w:eastAsia="Times New Roman" w:hAnsi="Arial" w:cs="Arial"/>
+          <w:color w:val="4A86E8"/>
+        </w:rPr>
+        <w:tab/>
+      </w:r>
+      <w:r>
+        <w:rPr>
+          <w:rFonts w:ascii="Arial" w:eastAsia="Times New Roman" w:hAnsi="Arial" w:cs="Arial"/>
+          <w:b/>
+          <w:bCs/>
+          <w:color w:val="4A86E8"/>
+        </w:rPr>
+        <w:t xml:space="preserve">              2004-2008</w:t>
       </w:r>
     </w:p>
     <w:p>

--- a/Web Dev Resume.docx
+++ b/Web Dev Resume.docx
@@ -1,6 +1,6 @@
 
 <file path=word/document.xml><?xml version="1.0" encoding="utf-8"?>
-<w:document xmlns:wpc="http://schemas.microsoft.com/office/word/2010/wordprocessingCanvas" xmlns:cx="http://schemas.microsoft.com/office/drawing/2014/chartex" xmlns:cx1="http://schemas.microsoft.com/office/drawing/2015/9/8/chartex" xmlns:cx2="http://schemas.microsoft.com/office/drawing/2015/10/21/chartex" xmlns:cx3="http://schemas.microsoft.com/office/drawing/2016/5/9/chartex" xmlns:cx4="http://schemas.microsoft.com/office/drawing/2016/5/10/chartex" xmlns:cx5="http://schemas.microsoft.com/office/drawing/2016/5/11/chartex" xmlns:cx6="http://schemas.microsoft.com/office/drawing/2016/5/12/chartex" xmlns:cx7="http://schemas.microsoft.com/office/drawing/2016/5/13/chartex" xmlns:cx8="http://schemas.microsoft.com/office/drawing/2016/5/14/chartex" xmlns:mc="http://schemas.openxmlformats.org/markup-compatibility/2006" xmlns:aink="http://schemas.microsoft.com/office/drawing/2016/ink" xmlns:am3d="http://schemas.microsoft.com/office/drawing/2017/model3d" xmlns:o="urn:schemas-microsoft-com:office:office" xmlns:r="http://schemas.openxmlformats.org/officeDocument/2006/relationships" xmlns:m="http://schemas.openxmlformats.org/officeDocument/2006/math" xmlns:v="urn:schemas-microsoft-com:vml" xmlns:wp14="http://schemas.microsoft.com/office/word/2010/wordprocessingDrawing" xmlns:wp="http://schemas.openxmlformats.org/drawingml/2006/wordprocessingDrawing" xmlns:w10="urn:schemas-microsoft-com:office:word" xmlns:w="http://schemas.openxmlformats.org/wordprocessingml/2006/main" xmlns:w14="http://schemas.microsoft.com/office/word/2010/wordml" xmlns:w15="http://schemas.microsoft.com/office/word/2012/wordml" xmlns:w16cex="http://schemas.microsoft.com/office/word/2018/wordml/cex" xmlns:w16cid="http://schemas.microsoft.com/office/word/2016/wordml/cid" xmlns:w16="http://schemas.microsoft.com/office/word/2018/wordml" xmlns:w16se="http://schemas.microsoft.com/office/word/2015/wordml/symex" xmlns:wpg="http://schemas.microsoft.com/office/word/2010/wordprocessingGroup" xmlns:wpi="http://schemas.microsoft.com/office/word/2010/wordprocessingInk" xmlns:wne="http://schemas.microsoft.com/office/word/2006/wordml" xmlns:wps="http://schemas.microsoft.com/office/word/2010/wordprocessingShape" mc:Ignorable="w14 w15 w16se w16cid w16 w16cex wp14">
+<w:document xmlns:wpc="http://schemas.microsoft.com/office/word/2010/wordprocessingCanvas" xmlns:cx="http://schemas.microsoft.com/office/drawing/2014/chartex" xmlns:cx1="http://schemas.microsoft.com/office/drawing/2015/9/8/chartex" xmlns:cx2="http://schemas.microsoft.com/office/drawing/2015/10/21/chartex" xmlns:cx3="http://schemas.microsoft.com/office/drawing/2016/5/9/chartex" xmlns:cx4="http://schemas.microsoft.com/office/drawing/2016/5/10/chartex" xmlns:cx5="http://schemas.microsoft.com/office/drawing/2016/5/11/chartex" xmlns:cx6="http://schemas.microsoft.com/office/drawing/2016/5/12/chartex" xmlns:cx7="http://schemas.microsoft.com/office/drawing/2016/5/13/chartex" xmlns:cx8="http://schemas.microsoft.com/office/drawing/2016/5/14/chartex" xmlns:mc="http://schemas.openxmlformats.org/markup-compatibility/2006" xmlns:aink="http://schemas.microsoft.com/office/drawing/2016/ink" xmlns:am3d="http://schemas.microsoft.com/office/drawing/2017/model3d" xmlns:o="urn:schemas-microsoft-com:office:office" xmlns:r="http://schemas.openxmlformats.org/officeDocument/2006/relationships" xmlns:m="http://schemas.openxmlformats.org/officeDocument/2006/math" xmlns:v="urn:schemas-microsoft-com:vml" xmlns:wp14="http://schemas.microsoft.com/office/word/2010/wordprocessingDrawing" xmlns:wp="http://schemas.openxmlformats.org/drawingml/2006/wordprocessingDrawing" xmlns:w10="urn:schemas-microsoft-com:office:word" xmlns:w="http://schemas.openxmlformats.org/wordprocessingml/2006/main" xmlns:w14="http://schemas.microsoft.com/office/word/2010/wordml" xmlns:w15="http://schemas.microsoft.com/office/word/2012/wordml" xmlns:w16cex="http://schemas.microsoft.com/office/word/2018/wordml/cex" xmlns:w16cid="http://schemas.microsoft.com/office/word/2016/wordml/cid" xmlns:w16="http://schemas.microsoft.com/office/word/2018/wordml" xmlns:w16sdtdh="http://schemas.microsoft.com/office/word/2020/wordml/sdtdatahash" xmlns:w16se="http://schemas.microsoft.com/office/word/2015/wordml/symex" xmlns:wpg="http://schemas.microsoft.com/office/word/2010/wordprocessingGroup" xmlns:wpi="http://schemas.microsoft.com/office/word/2010/wordprocessingInk" xmlns:wne="http://schemas.microsoft.com/office/word/2006/wordml" xmlns:wps="http://schemas.microsoft.com/office/word/2010/wordprocessingShape" mc:Ignorable="w14 w15 w16se w16cid w16 w16cex w16sdtdh wp14">
   <w:body>
     <w:p>
       <w:pPr>
@@ -1802,6 +1802,15 @@
         </w:rPr>
         <w:t xml:space="preserve"> and programs of the institution. Brought an open and appealing environment to each class. </w:t>
       </w:r>
+      <w:r>
+        <w:rPr>
+          <w:rFonts w:ascii="Helvetica" w:eastAsia="Times New Roman" w:hAnsi="Helvetica" w:cs="Times New Roman"/>
+          <w:color w:val="4472C4" w:themeColor="accent1"/>
+          <w:sz w:val="21"/>
+          <w:szCs w:val="21"/>
+        </w:rPr>
+        <w:t xml:space="preserve"> </w:t>
+      </w:r>
     </w:p>
     <w:p>
       <w:pPr>
@@ -2377,29 +2386,25 @@
           <w:szCs w:val="21"/>
           <w:shd w:val="clear" w:color="auto" w:fill="FFFFFF"/>
         </w:rPr>
-        <w:t>Produced</w:t>
-      </w:r>
-      <w:r>
-        <w:rPr>
-          <w:rFonts w:ascii="Helvetica" w:hAnsi="Helvetica" w:cs="Helvetica"/>
-          <w:color w:val="4472C4" w:themeColor="accent1"/>
-          <w:spacing w:val="3"/>
+        <w:t xml:space="preserve">Produced theme-based lessons derived from outlined curriculum. </w:t>
+      </w:r>
+      <w:r>
+        <w:rPr>
+          <w:rFonts w:ascii="Helvetica" w:eastAsia="Times New Roman" w:hAnsi="Helvetica" w:cs="Times New Roman"/>
+          <w:color w:val="4472C4" w:themeColor="accent1"/>
           <w:sz w:val="21"/>
           <w:szCs w:val="21"/>
-          <w:shd w:val="clear" w:color="auto" w:fill="FFFFFF"/>
-        </w:rPr>
-        <w:t xml:space="preserve"> theme-based lessons derived from outlined curriculum.</w:t>
-      </w:r>
-      <w:r>
-        <w:rPr>
-          <w:rFonts w:ascii="Helvetica" w:hAnsi="Helvetica" w:cs="Helvetica"/>
-          <w:color w:val="4472C4" w:themeColor="accent1"/>
-          <w:spacing w:val="3"/>
+        </w:rPr>
+        <w:t>Taught</w:t>
+      </w:r>
+      <w:r>
+        <w:rPr>
+          <w:rFonts w:ascii="Helvetica" w:eastAsia="Times New Roman" w:hAnsi="Helvetica" w:cs="Times New Roman"/>
+          <w:color w:val="4472C4" w:themeColor="accent1"/>
           <w:sz w:val="21"/>
           <w:szCs w:val="21"/>
-          <w:shd w:val="clear" w:color="auto" w:fill="FFFFFF"/>
-        </w:rPr>
-        <w:t xml:space="preserve"> </w:t>
+        </w:rPr>
+        <w:t xml:space="preserve"> a variety of skills</w:t>
       </w:r>
       <w:r>
         <w:rPr>
@@ -2408,7 +2413,7 @@
           <w:sz w:val="21"/>
           <w:szCs w:val="21"/>
         </w:rPr>
-        <w:t>Taught</w:t>
+        <w:t xml:space="preserve"> and concepts to fulfill objectives. </w:t>
       </w:r>
       <w:r>
         <w:rPr>
@@ -2417,7 +2422,7 @@
           <w:sz w:val="21"/>
           <w:szCs w:val="21"/>
         </w:rPr>
-        <w:t xml:space="preserve"> a variety of skills</w:t>
+        <w:t xml:space="preserve"> Follow</w:t>
       </w:r>
       <w:r>
         <w:rPr>
@@ -2426,7 +2431,7 @@
           <w:sz w:val="21"/>
           <w:szCs w:val="21"/>
         </w:rPr>
-        <w:t xml:space="preserve"> and concepts to fulfill objectives. </w:t>
+        <w:t>ed</w:t>
       </w:r>
       <w:r>
         <w:rPr>
@@ -2435,7 +2440,7 @@
           <w:sz w:val="21"/>
           <w:szCs w:val="21"/>
         </w:rPr>
-        <w:t xml:space="preserve"> Follow</w:t>
+        <w:t xml:space="preserve"> a</w:t>
       </w:r>
       <w:r>
         <w:rPr>
@@ -2444,7 +2449,7 @@
           <w:sz w:val="21"/>
           <w:szCs w:val="21"/>
         </w:rPr>
-        <w:t>ed</w:t>
+        <w:t xml:space="preserve">n </w:t>
       </w:r>
       <w:r>
         <w:rPr>
@@ -2453,7 +2458,7 @@
           <w:sz w:val="21"/>
           <w:szCs w:val="21"/>
         </w:rPr>
-        <w:t xml:space="preserve"> a</w:t>
+        <w:t>open curriculum that allow</w:t>
       </w:r>
       <w:r>
         <w:rPr>
@@ -2462,7 +2467,7 @@
           <w:sz w:val="21"/>
           <w:szCs w:val="21"/>
         </w:rPr>
-        <w:t xml:space="preserve">n </w:t>
+        <w:t>ed</w:t>
       </w:r>
       <w:r>
         <w:rPr>
@@ -2471,7 +2476,7 @@
           <w:sz w:val="21"/>
           <w:szCs w:val="21"/>
         </w:rPr>
-        <w:t>open curriculum that allow</w:t>
+        <w:t xml:space="preserve"> and permit</w:t>
       </w:r>
       <w:r>
         <w:rPr>
@@ -2480,7 +2485,7 @@
           <w:sz w:val="21"/>
           <w:szCs w:val="21"/>
         </w:rPr>
-        <w:t>ed</w:t>
+        <w:t>ted</w:t>
       </w:r>
       <w:r>
         <w:rPr>
@@ -2489,7 +2494,7 @@
           <w:sz w:val="21"/>
           <w:szCs w:val="21"/>
         </w:rPr>
-        <w:t xml:space="preserve"> and permit</w:t>
+        <w:t xml:space="preserve"> freedom to create </w:t>
       </w:r>
       <w:r>
         <w:rPr>
@@ -2498,7 +2503,7 @@
           <w:sz w:val="21"/>
           <w:szCs w:val="21"/>
         </w:rPr>
-        <w:t>ted</w:t>
+        <w:t>l</w:t>
       </w:r>
       <w:r>
         <w:rPr>
@@ -2507,7 +2512,7 @@
           <w:sz w:val="21"/>
           <w:szCs w:val="21"/>
         </w:rPr>
-        <w:t xml:space="preserve"> freedom to create </w:t>
+        <w:t xml:space="preserve">essons </w:t>
       </w:r>
       <w:r>
         <w:rPr>
@@ -2516,7 +2521,7 @@
           <w:sz w:val="21"/>
           <w:szCs w:val="21"/>
         </w:rPr>
-        <w:t>l</w:t>
+        <w:t>that</w:t>
       </w:r>
       <w:r>
         <w:rPr>
@@ -2525,7 +2530,7 @@
           <w:sz w:val="21"/>
           <w:szCs w:val="21"/>
         </w:rPr>
-        <w:t xml:space="preserve">essons </w:t>
+        <w:t xml:space="preserve"> include</w:t>
       </w:r>
       <w:r>
         <w:rPr>
@@ -2534,7 +2539,7 @@
           <w:sz w:val="21"/>
           <w:szCs w:val="21"/>
         </w:rPr>
-        <w:t>that</w:t>
+        <w:t>d</w:t>
       </w:r>
       <w:r>
         <w:rPr>
@@ -2543,7 +2548,7 @@
           <w:sz w:val="21"/>
           <w:szCs w:val="21"/>
         </w:rPr>
-        <w:t xml:space="preserve"> include</w:t>
+        <w:t xml:space="preserve"> all skills </w:t>
       </w:r>
       <w:r>
         <w:rPr>
@@ -2552,24 +2557,6 @@
           <w:sz w:val="21"/>
           <w:szCs w:val="21"/>
         </w:rPr>
-        <w:t>d</w:t>
-      </w:r>
-      <w:r>
-        <w:rPr>
-          <w:rFonts w:ascii="Helvetica" w:eastAsia="Times New Roman" w:hAnsi="Helvetica" w:cs="Times New Roman"/>
-          <w:color w:val="4472C4" w:themeColor="accent1"/>
-          <w:sz w:val="21"/>
-          <w:szCs w:val="21"/>
-        </w:rPr>
-        <w:t xml:space="preserve"> all skills </w:t>
-      </w:r>
-      <w:r>
-        <w:rPr>
-          <w:rFonts w:ascii="Helvetica" w:eastAsia="Times New Roman" w:hAnsi="Helvetica" w:cs="Times New Roman"/>
-          <w:color w:val="4472C4" w:themeColor="accent1"/>
-          <w:sz w:val="21"/>
-          <w:szCs w:val="21"/>
-        </w:rPr>
         <w:t>in a creative way. Also worked with incoming teachers to demonstrate academic expectations of the school.</w:t>
       </w:r>
     </w:p>
@@ -2964,14 +2951,7 @@
           <w:rFonts w:ascii="Arial" w:eastAsia="Arial" w:hAnsi="Arial" w:cs="Arial"/>
           <w:color w:val="5B9BD5" w:themeColor="accent5"/>
         </w:rPr>
-        <w:t>The Master 140 Hour TEFL Course</w:t>
-      </w:r>
-      <w:r>
-        <w:rPr>
-          <w:rFonts w:ascii="Arial" w:eastAsia="Arial" w:hAnsi="Arial" w:cs="Arial"/>
-          <w:color w:val="5B9BD5" w:themeColor="accent5"/>
-        </w:rPr>
-        <w:t xml:space="preserve"> (online)</w:t>
+        <w:t>The Master 140 Hour TEFL Course (online)</w:t>
       </w:r>
     </w:p>
     <w:p>
@@ -3187,7 +3167,7 @@
 </file>
 
 <file path=word/numbering.xml><?xml version="1.0" encoding="utf-8"?>
-<w:numbering xmlns:wpc="http://schemas.microsoft.com/office/word/2010/wordprocessingCanvas" xmlns:cx="http://schemas.microsoft.com/office/drawing/2014/chartex" xmlns:cx1="http://schemas.microsoft.com/office/drawing/2015/9/8/chartex" xmlns:cx2="http://schemas.microsoft.com/office/drawing/2015/10/21/chartex" xmlns:cx3="http://schemas.microsoft.com/office/drawing/2016/5/9/chartex" xmlns:cx4="http://schemas.microsoft.com/office/drawing/2016/5/10/chartex" xmlns:cx5="http://schemas.microsoft.com/office/drawing/2016/5/11/chartex" xmlns:cx6="http://schemas.microsoft.com/office/drawing/2016/5/12/chartex" xmlns:cx7="http://schemas.microsoft.com/office/drawing/2016/5/13/chartex" xmlns:cx8="http://schemas.microsoft.com/office/drawing/2016/5/14/chartex" xmlns:mc="http://schemas.openxmlformats.org/markup-compatibility/2006" xmlns:aink="http://schemas.microsoft.com/office/drawing/2016/ink" xmlns:am3d="http://schemas.microsoft.com/office/drawing/2017/model3d" xmlns:o="urn:schemas-microsoft-com:office:office" xmlns:r="http://schemas.openxmlformats.org/officeDocument/2006/relationships" xmlns:m="http://schemas.openxmlformats.org/officeDocument/2006/math" xmlns:v="urn:schemas-microsoft-com:vml" xmlns:wp14="http://schemas.microsoft.com/office/word/2010/wordprocessingDrawing" xmlns:wp="http://schemas.openxmlformats.org/drawingml/2006/wordprocessingDrawing" xmlns:w10="urn:schemas-microsoft-com:office:word" xmlns:w="http://schemas.openxmlformats.org/wordprocessingml/2006/main" xmlns:w14="http://schemas.microsoft.com/office/word/2010/wordml" xmlns:w15="http://schemas.microsoft.com/office/word/2012/wordml" xmlns:w16cex="http://schemas.microsoft.com/office/word/2018/wordml/cex" xmlns:w16cid="http://schemas.microsoft.com/office/word/2016/wordml/cid" xmlns:w16="http://schemas.microsoft.com/office/word/2018/wordml" xmlns:w16se="http://schemas.microsoft.com/office/word/2015/wordml/symex" xmlns:wpg="http://schemas.microsoft.com/office/word/2010/wordprocessingGroup" xmlns:wpi="http://schemas.microsoft.com/office/word/2010/wordprocessingInk" xmlns:wne="http://schemas.microsoft.com/office/word/2006/wordml" xmlns:wps="http://schemas.microsoft.com/office/word/2010/wordprocessingShape" mc:Ignorable="w14 w15 w16se w16cid w16 w16cex wp14">
+<w:numbering xmlns:wpc="http://schemas.microsoft.com/office/word/2010/wordprocessingCanvas" xmlns:cx="http://schemas.microsoft.com/office/drawing/2014/chartex" xmlns:cx1="http://schemas.microsoft.com/office/drawing/2015/9/8/chartex" xmlns:cx2="http://schemas.microsoft.com/office/drawing/2015/10/21/chartex" xmlns:cx3="http://schemas.microsoft.com/office/drawing/2016/5/9/chartex" xmlns:cx4="http://schemas.microsoft.com/office/drawing/2016/5/10/chartex" xmlns:cx5="http://schemas.microsoft.com/office/drawing/2016/5/11/chartex" xmlns:cx6="http://schemas.microsoft.com/office/drawing/2016/5/12/chartex" xmlns:cx7="http://schemas.microsoft.com/office/drawing/2016/5/13/chartex" xmlns:cx8="http://schemas.microsoft.com/office/drawing/2016/5/14/chartex" xmlns:mc="http://schemas.openxmlformats.org/markup-compatibility/2006" xmlns:aink="http://schemas.microsoft.com/office/drawing/2016/ink" xmlns:am3d="http://schemas.microsoft.com/office/drawing/2017/model3d" xmlns:o="urn:schemas-microsoft-com:office:office" xmlns:r="http://schemas.openxmlformats.org/officeDocument/2006/relationships" xmlns:m="http://schemas.openxmlformats.org/officeDocument/2006/math" xmlns:v="urn:schemas-microsoft-com:vml" xmlns:wp14="http://schemas.microsoft.com/office/word/2010/wordprocessingDrawing" xmlns:wp="http://schemas.openxmlformats.org/drawingml/2006/wordprocessingDrawing" xmlns:w10="urn:schemas-microsoft-com:office:word" xmlns:w="http://schemas.openxmlformats.org/wordprocessingml/2006/main" xmlns:w14="http://schemas.microsoft.com/office/word/2010/wordml" xmlns:w15="http://schemas.microsoft.com/office/word/2012/wordml" xmlns:w16cex="http://schemas.microsoft.com/office/word/2018/wordml/cex" xmlns:w16cid="http://schemas.microsoft.com/office/word/2016/wordml/cid" xmlns:w16="http://schemas.microsoft.com/office/word/2018/wordml" xmlns:w16sdtdh="http://schemas.microsoft.com/office/word/2020/wordml/sdtdatahash" xmlns:w16se="http://schemas.microsoft.com/office/word/2015/wordml/symex" xmlns:wpg="http://schemas.microsoft.com/office/word/2010/wordprocessingGroup" xmlns:wpi="http://schemas.microsoft.com/office/word/2010/wordprocessingInk" xmlns:wne="http://schemas.microsoft.com/office/word/2006/wordml" xmlns:wps="http://schemas.microsoft.com/office/word/2010/wordprocessingShape" mc:Ignorable="w14 w15 w16se w16cid w16 w16cex w16sdtdh wp14">
   <w:abstractNum w:abstractNumId="0" w15:restartNumberingAfterBreak="0">
     <w:nsid w:val="000871FB"/>
     <w:multiLevelType w:val="multilevel"/>
@@ -3496,7 +3476,7 @@
 </file>
 
 <file path=word/styles.xml><?xml version="1.0" encoding="utf-8"?>
-<w:styles xmlns:mc="http://schemas.openxmlformats.org/markup-compatibility/2006" xmlns:r="http://schemas.openxmlformats.org/officeDocument/2006/relationships" xmlns:w="http://schemas.openxmlformats.org/wordprocessingml/2006/main" xmlns:w14="http://schemas.microsoft.com/office/word/2010/wordml" xmlns:w15="http://schemas.microsoft.com/office/word/2012/wordml" xmlns:w16cex="http://schemas.microsoft.com/office/word/2018/wordml/cex" xmlns:w16cid="http://schemas.microsoft.com/office/word/2016/wordml/cid" xmlns:w16="http://schemas.microsoft.com/office/word/2018/wordml" xmlns:w16se="http://schemas.microsoft.com/office/word/2015/wordml/symex" mc:Ignorable="w14 w15 w16se w16cid w16 w16cex">
+<w:styles xmlns:mc="http://schemas.openxmlformats.org/markup-compatibility/2006" xmlns:r="http://schemas.openxmlformats.org/officeDocument/2006/relationships" xmlns:w="http://schemas.openxmlformats.org/wordprocessingml/2006/main" xmlns:w14="http://schemas.microsoft.com/office/word/2010/wordml" xmlns:w15="http://schemas.microsoft.com/office/word/2012/wordml" xmlns:w16cex="http://schemas.microsoft.com/office/word/2018/wordml/cex" xmlns:w16cid="http://schemas.microsoft.com/office/word/2016/wordml/cid" xmlns:w16="http://schemas.microsoft.com/office/word/2018/wordml" xmlns:w16sdtdh="http://schemas.microsoft.com/office/word/2020/wordml/sdtdatahash" xmlns:w16se="http://schemas.microsoft.com/office/word/2015/wordml/symex" mc:Ignorable="w14 w15 w16se w16cid w16 w16cex w16sdtdh">
   <w:docDefaults>
     <w:rPrDefault>
       <w:rPr>
